--- a/Documentation/Project Plan/HomeView Project Plan.docx
+++ b/Documentation/Project Plan/HomeView Project Plan.docx
@@ -665,6 +665,182 @@
           <w:r>
             <w:fldChar w:fldCharType="begin"/>
             <w:instrText xml:space="preserve"> PAGEREF _j3nw8f9xwpeb \h </w:instrText>
+            <w:fldChar w:fldCharType="separate"/>
+          </w:r>
+          <w:r>
+            <w:rPr>
+              <w:rFonts w:ascii="Times New Roman" w:cs="Times New Roman" w:eastAsia="Times New Roman" w:hAnsi="Times New Roman"/>
+              <w:b w:val="1"/>
+              <w:i w:val="0"/>
+              <w:smallCaps w:val="0"/>
+              <w:strike w:val="0"/>
+              <w:color w:val="000000"/>
+              <w:sz w:val="24"/>
+              <w:szCs w:val="24"/>
+              <w:u w:val="none"/>
+              <w:shd w:fill="auto" w:val="clear"/>
+              <w:vertAlign w:val="baseline"/>
+              <w:rtl w:val="0"/>
+            </w:rPr>
+            <w:t xml:space="preserve">3</w:t>
+          </w:r>
+          <w:r>
+            <w:fldChar w:fldCharType="end"/>
+          </w:r>
+          <w:r>
+            <w:rPr>
+              <w:rtl w:val="0"/>
+            </w:rPr>
+          </w:r>
+        </w:p>
+        <w:p>
+          <w:pPr>
+            <w:tabs>
+              <w:tab w:val="right" w:pos="9360"/>
+            </w:tabs>
+            <w:spacing w:before="60" w:line="240" w:lineRule="auto"/>
+            <w:ind w:left="360" w:firstLine="0"/>
+            <w:rPr>
+              <w:rFonts w:ascii="Times New Roman" w:cs="Times New Roman" w:eastAsia="Times New Roman" w:hAnsi="Times New Roman"/>
+              <w:b w:val="0"/>
+              <w:i w:val="0"/>
+              <w:smallCaps w:val="0"/>
+              <w:strike w:val="0"/>
+              <w:color w:val="000000"/>
+              <w:sz w:val="24"/>
+              <w:szCs w:val="24"/>
+              <w:u w:val="none"/>
+              <w:shd w:fill="auto" w:val="clear"/>
+              <w:vertAlign w:val="baseline"/>
+            </w:rPr>
+          </w:pPr>
+          <w:hyperlink w:anchor="_oy4e2nxrl48a">
+            <w:r>
+              <w:rPr>
+                <w:rFonts w:ascii="Times New Roman" w:cs="Times New Roman" w:eastAsia="Times New Roman" w:hAnsi="Times New Roman"/>
+                <w:b w:val="0"/>
+                <w:i w:val="0"/>
+                <w:smallCaps w:val="0"/>
+                <w:strike w:val="0"/>
+                <w:color w:val="000000"/>
+                <w:sz w:val="24"/>
+                <w:szCs w:val="24"/>
+                <w:u w:val="none"/>
+                <w:shd w:fill="auto" w:val="clear"/>
+                <w:vertAlign w:val="baseline"/>
+                <w:rtl w:val="0"/>
+              </w:rPr>
+              <w:t xml:space="preserve">Assumptions and Constraints</w:t>
+            </w:r>
+          </w:hyperlink>
+          <w:r>
+            <w:rPr>
+              <w:rFonts w:ascii="Times New Roman" w:cs="Times New Roman" w:eastAsia="Times New Roman" w:hAnsi="Times New Roman"/>
+              <w:b w:val="0"/>
+              <w:i w:val="0"/>
+              <w:smallCaps w:val="0"/>
+              <w:strike w:val="0"/>
+              <w:color w:val="000000"/>
+              <w:sz w:val="24"/>
+              <w:szCs w:val="24"/>
+              <w:u w:val="none"/>
+              <w:shd w:fill="auto" w:val="clear"/>
+              <w:vertAlign w:val="baseline"/>
+              <w:rtl w:val="0"/>
+            </w:rPr>
+            <w:tab/>
+          </w:r>
+          <w:r>
+            <w:fldChar w:fldCharType="begin"/>
+            <w:instrText xml:space="preserve"> PAGEREF _oy4e2nxrl48a \h </w:instrText>
+            <w:fldChar w:fldCharType="separate"/>
+          </w:r>
+          <w:r>
+            <w:rPr>
+              <w:rFonts w:ascii="Times New Roman" w:cs="Times New Roman" w:eastAsia="Times New Roman" w:hAnsi="Times New Roman"/>
+              <w:b w:val="0"/>
+              <w:i w:val="0"/>
+              <w:smallCaps w:val="0"/>
+              <w:strike w:val="0"/>
+              <w:color w:val="000000"/>
+              <w:sz w:val="24"/>
+              <w:szCs w:val="24"/>
+              <w:u w:val="none"/>
+              <w:shd w:fill="auto" w:val="clear"/>
+              <w:vertAlign w:val="baseline"/>
+              <w:rtl w:val="0"/>
+            </w:rPr>
+            <w:t xml:space="preserve">3</w:t>
+          </w:r>
+          <w:r>
+            <w:fldChar w:fldCharType="end"/>
+          </w:r>
+          <w:r>
+            <w:rPr>
+              <w:rtl w:val="0"/>
+            </w:rPr>
+          </w:r>
+        </w:p>
+        <w:p>
+          <w:pPr>
+            <w:tabs>
+              <w:tab w:val="right" w:pos="9360"/>
+            </w:tabs>
+            <w:spacing w:before="200" w:line="240" w:lineRule="auto"/>
+            <w:ind w:left="0" w:firstLine="0"/>
+            <w:rPr>
+              <w:rFonts w:ascii="Times New Roman" w:cs="Times New Roman" w:eastAsia="Times New Roman" w:hAnsi="Times New Roman"/>
+              <w:b w:val="1"/>
+              <w:i w:val="0"/>
+              <w:smallCaps w:val="0"/>
+              <w:strike w:val="0"/>
+              <w:color w:val="000000"/>
+              <w:sz w:val="24"/>
+              <w:szCs w:val="24"/>
+              <w:u w:val="none"/>
+              <w:shd w:fill="auto" w:val="clear"/>
+              <w:vertAlign w:val="baseline"/>
+            </w:rPr>
+          </w:pPr>
+          <w:hyperlink w:anchor="_kyqxfn4ngzi">
+            <w:r>
+              <w:rPr>
+                <w:rFonts w:ascii="Times New Roman" w:cs="Times New Roman" w:eastAsia="Times New Roman" w:hAnsi="Times New Roman"/>
+                <w:b w:val="1"/>
+                <w:i w:val="0"/>
+                <w:smallCaps w:val="0"/>
+                <w:strike w:val="0"/>
+                <w:color w:val="000000"/>
+                <w:sz w:val="24"/>
+                <w:szCs w:val="24"/>
+                <w:u w:val="none"/>
+                <w:shd w:fill="auto" w:val="clear"/>
+                <w:vertAlign w:val="baseline"/>
+                <w:rtl w:val="0"/>
+              </w:rPr>
+              <w:t xml:space="preserve">Resources</w:t>
+            </w:r>
+          </w:hyperlink>
+          <w:r>
+            <w:rPr>
+              <w:rFonts w:ascii="Times New Roman" w:cs="Times New Roman" w:eastAsia="Times New Roman" w:hAnsi="Times New Roman"/>
+              <w:b w:val="1"/>
+              <w:i w:val="0"/>
+              <w:smallCaps w:val="0"/>
+              <w:strike w:val="0"/>
+              <w:color w:val="000000"/>
+              <w:sz w:val="24"/>
+              <w:szCs w:val="24"/>
+              <w:u w:val="none"/>
+              <w:shd w:fill="auto" w:val="clear"/>
+              <w:vertAlign w:val="baseline"/>
+              <w:rtl w:val="0"/>
+            </w:rPr>
+            <w:tab/>
+          </w:r>
+          <w:r>
+            <w:fldChar w:fldCharType="begin"/>
+            <w:instrText xml:space="preserve"> PAGEREF _kyqxfn4ngzi \h </w:instrText>
             <w:fldChar w:fldCharType="separate"/>
           </w:r>
           <w:r>
@@ -714,7 +890,7 @@
               <w:vertAlign w:val="baseline"/>
             </w:rPr>
           </w:pPr>
-          <w:hyperlink w:anchor="_t7ojff4muzvj">
+          <w:hyperlink w:anchor="_d2hs0stpxphb">
             <w:r>
               <w:rPr>
                 <w:rFonts w:ascii="Times New Roman" w:cs="Times New Roman" w:eastAsia="Times New Roman" w:hAnsi="Times New Roman"/>
@@ -730,7 +906,7 @@
                 <w:vertAlign w:val="baseline"/>
                 <w:rtl w:val="0"/>
               </w:rPr>
-              <w:t xml:space="preserve">Project Overview</w:t>
+              <w:t xml:space="preserve">Team</w:t>
             </w:r>
           </w:hyperlink>
           <w:r>
@@ -752,7 +928,7 @@
           </w:r>
           <w:r>
             <w:fldChar w:fldCharType="begin"/>
-            <w:instrText xml:space="preserve"> PAGEREF _t7ojff4muzvj \h </w:instrText>
+            <w:instrText xml:space="preserve"> PAGEREF _d2hs0stpxphb \h </w:instrText>
             <w:fldChar w:fldCharType="separate"/>
           </w:r>
           <w:r>
@@ -802,7 +978,7 @@
               <w:vertAlign w:val="baseline"/>
             </w:rPr>
           </w:pPr>
-          <w:hyperlink w:anchor="_99mch0d524x">
+          <w:hyperlink w:anchor="_vtbro4c2s3l">
             <w:r>
               <w:rPr>
                 <w:rFonts w:ascii="Times New Roman" w:cs="Times New Roman" w:eastAsia="Times New Roman" w:hAnsi="Times New Roman"/>
@@ -818,53 +994,7 @@
                 <w:vertAlign w:val="baseline"/>
                 <w:rtl w:val="0"/>
               </w:rPr>
-              <w:t xml:space="preserve">Document Overview</w:t>
-            </w:r>
-          </w:hyperlink>
-          <w:r>
-            <w:rPr>
-              <w:rtl w:val="0"/>
-            </w:rPr>
-          </w:r>
-        </w:p>
-        <w:p>
-          <w:pPr>
-            <w:tabs>
-              <w:tab w:val="right" w:pos="9360"/>
-            </w:tabs>
-            <w:spacing w:before="60" w:line="240" w:lineRule="auto"/>
-            <w:ind w:left="360" w:firstLine="0"/>
-            <w:rPr>
-              <w:rFonts w:ascii="Times New Roman" w:cs="Times New Roman" w:eastAsia="Times New Roman" w:hAnsi="Times New Roman"/>
-              <w:b w:val="0"/>
-              <w:i w:val="0"/>
-              <w:smallCaps w:val="0"/>
-              <w:strike w:val="0"/>
-              <w:color w:val="000000"/>
-              <w:sz w:val="24"/>
-              <w:szCs w:val="24"/>
-              <w:u w:val="none"/>
-              <w:shd w:fill="auto" w:val="clear"/>
-              <w:vertAlign w:val="baseline"/>
-            </w:rPr>
-          </w:pPr>
-          <w:hyperlink w:anchor="_oy4e2nxrl48a">
-            <w:r>
-              <w:rPr>
-                <w:rFonts w:ascii="Times New Roman" w:cs="Times New Roman" w:eastAsia="Times New Roman" w:hAnsi="Times New Roman"/>
-                <w:b w:val="0"/>
-                <w:i w:val="0"/>
-                <w:smallCaps w:val="0"/>
-                <w:strike w:val="0"/>
-                <w:color w:val="000000"/>
-                <w:sz w:val="24"/>
-                <w:szCs w:val="24"/>
-                <w:u w:val="none"/>
-                <w:shd w:fill="auto" w:val="clear"/>
-                <w:vertAlign w:val="baseline"/>
-                <w:rtl w:val="0"/>
-              </w:rPr>
-              <w:t xml:space="preserve">Assumptions and Constraints</w:t>
+              <w:t xml:space="preserve">Document Resources</w:t>
             </w:r>
           </w:hyperlink>
           <w:r>
@@ -886,7 +1016,7 @@
           </w:r>
           <w:r>
             <w:fldChar w:fldCharType="begin"/>
-            <w:instrText xml:space="preserve"> PAGEREF _oy4e2nxrl48a \h </w:instrText>
+            <w:instrText xml:space="preserve"> PAGEREF _vtbro4c2s3l \h </w:instrText>
             <w:fldChar w:fldCharType="separate"/>
           </w:r>
           <w:r>
@@ -936,7 +1066,7 @@
               <w:vertAlign w:val="baseline"/>
             </w:rPr>
           </w:pPr>
-          <w:hyperlink w:anchor="_kyqxfn4ngzi">
+          <w:hyperlink w:anchor="_k8h9bxn47452">
             <w:r>
               <w:rPr>
                 <w:rFonts w:ascii="Times New Roman" w:cs="Times New Roman" w:eastAsia="Times New Roman" w:hAnsi="Times New Roman"/>
@@ -952,7 +1082,7 @@
                 <w:vertAlign w:val="baseline"/>
                 <w:rtl w:val="0"/>
               </w:rPr>
-              <w:t xml:space="preserve">Resources</w:t>
+              <w:t xml:space="preserve">Project Timelines</w:t>
             </w:r>
           </w:hyperlink>
           <w:r>
@@ -974,7 +1104,7 @@
           </w:r>
           <w:r>
             <w:fldChar w:fldCharType="begin"/>
-            <w:instrText xml:space="preserve"> PAGEREF _kyqxfn4ngzi \h </w:instrText>
+            <w:instrText xml:space="preserve"> PAGEREF _k8h9bxn47452 \h </w:instrText>
             <w:fldChar w:fldCharType="separate"/>
           </w:r>
           <w:r>
@@ -1024,7 +1154,7 @@
               <w:vertAlign w:val="baseline"/>
             </w:rPr>
           </w:pPr>
-          <w:hyperlink w:anchor="_d2hs0stpxphb">
+          <w:hyperlink w:anchor="_6slp4hbgwd4z">
             <w:r>
               <w:rPr>
                 <w:rFonts w:ascii="Times New Roman" w:cs="Times New Roman" w:eastAsia="Times New Roman" w:hAnsi="Times New Roman"/>
@@ -1040,7 +1170,7 @@
                 <w:vertAlign w:val="baseline"/>
                 <w:rtl w:val="0"/>
               </w:rPr>
-              <w:t xml:space="preserve">Team</w:t>
+              <w:t xml:space="preserve">Project Timeline</w:t>
             </w:r>
           </w:hyperlink>
           <w:r>
@@ -1062,7 +1192,7 @@
           </w:r>
           <w:r>
             <w:fldChar w:fldCharType="begin"/>
-            <w:instrText xml:space="preserve"> PAGEREF _d2hs0stpxphb \h </w:instrText>
+            <w:instrText xml:space="preserve"> PAGEREF _6slp4hbgwd4z \h </w:instrText>
             <w:fldChar w:fldCharType="separate"/>
           </w:r>
           <w:r>
@@ -1096,11 +1226,11 @@
             <w:tabs>
               <w:tab w:val="right" w:pos="9360"/>
             </w:tabs>
-            <w:spacing w:before="200" w:line="240" w:lineRule="auto"/>
-            <w:ind w:left="0" w:firstLine="0"/>
+            <w:spacing w:before="60" w:line="240" w:lineRule="auto"/>
+            <w:ind w:left="360" w:firstLine="0"/>
             <w:rPr>
               <w:rFonts w:ascii="Times New Roman" w:cs="Times New Roman" w:eastAsia="Times New Roman" w:hAnsi="Times New Roman"/>
-              <w:b w:val="1"/>
+              <w:b w:val="0"/>
               <w:i w:val="0"/>
               <w:smallCaps w:val="0"/>
               <w:strike w:val="0"/>
@@ -1112,11 +1242,11 @@
               <w:vertAlign w:val="baseline"/>
             </w:rPr>
           </w:pPr>
-          <w:hyperlink w:anchor="_k8h9bxn47452">
+          <w:hyperlink w:anchor="_c6lnz0aa7k0y">
             <w:r>
               <w:rPr>
                 <w:rFonts w:ascii="Times New Roman" w:cs="Times New Roman" w:eastAsia="Times New Roman" w:hAnsi="Times New Roman"/>
-                <w:b w:val="1"/>
+                <w:b w:val="0"/>
                 <w:i w:val="0"/>
                 <w:smallCaps w:val="0"/>
                 <w:strike w:val="0"/>
@@ -1128,13 +1258,13 @@
                 <w:vertAlign w:val="baseline"/>
                 <w:rtl w:val="0"/>
               </w:rPr>
-              <w:t xml:space="preserve">Project Timelines</w:t>
+              <w:t xml:space="preserve">Roadmap</w:t>
             </w:r>
           </w:hyperlink>
           <w:r>
             <w:rPr>
               <w:rFonts w:ascii="Times New Roman" w:cs="Times New Roman" w:eastAsia="Times New Roman" w:hAnsi="Times New Roman"/>
-              <w:b w:val="1"/>
+              <w:b w:val="0"/>
               <w:i w:val="0"/>
               <w:smallCaps w:val="0"/>
               <w:strike w:val="0"/>
@@ -1150,13 +1280,13 @@
           </w:r>
           <w:r>
             <w:fldChar w:fldCharType="begin"/>
-            <w:instrText xml:space="preserve"> PAGEREF _k8h9bxn47452 \h </w:instrText>
+            <w:instrText xml:space="preserve"> PAGEREF _c6lnz0aa7k0y \h </w:instrText>
             <w:fldChar w:fldCharType="separate"/>
           </w:r>
           <w:r>
             <w:rPr>
               <w:rFonts w:ascii="Times New Roman" w:cs="Times New Roman" w:eastAsia="Times New Roman" w:hAnsi="Times New Roman"/>
-              <w:b w:val="1"/>
+              <w:b w:val="0"/>
               <w:i w:val="0"/>
               <w:smallCaps w:val="0"/>
               <w:strike w:val="0"/>
@@ -1200,7 +1330,7 @@
               <w:vertAlign w:val="baseline"/>
             </w:rPr>
           </w:pPr>
-          <w:hyperlink w:anchor="_6slp4hbgwd4z">
+          <w:hyperlink w:anchor="_l8x2j0e7uf6k">
             <w:r>
               <w:rPr>
                 <w:rFonts w:ascii="Times New Roman" w:cs="Times New Roman" w:eastAsia="Times New Roman" w:hAnsi="Times New Roman"/>
@@ -1216,41 +1346,7 @@
                 <w:vertAlign w:val="baseline"/>
                 <w:rtl w:val="0"/>
               </w:rPr>
-              <w:t xml:space="preserve">Project Timeline</w:t>
-            </w:r>
-          </w:hyperlink>
-          <w:r>
-            <w:rPr>
-              <w:rtl w:val="0"/>
-            </w:rPr>
-          </w:r>
-        </w:p>
-        <w:p>
-          <w:pPr>
-            <w:tabs>
-              <w:tab w:val="right" w:pos="9360"/>
-            </w:tabs>
-            <w:spacing w:before="60" w:line="240" w:lineRule="auto"/>
-            <w:ind w:left="360" w:firstLine="0"/>
-            <w:rPr/>
-          </w:pPr>
-          <w:hyperlink w:anchor="_c6lnz0aa7k0y">
-            <w:r>
-              <w:rPr>
-                <w:rFonts w:ascii="Times New Roman" w:cs="Times New Roman" w:eastAsia="Times New Roman" w:hAnsi="Times New Roman"/>
-                <w:b w:val="0"/>
-                <w:i w:val="0"/>
-                <w:smallCaps w:val="0"/>
-                <w:strike w:val="0"/>
-                <w:color w:val="000000"/>
-                <w:sz w:val="24"/>
-                <w:szCs w:val="24"/>
-                <w:u w:val="none"/>
-                <w:shd w:fill="auto" w:val="clear"/>
-                <w:vertAlign w:val="baseline"/>
-                <w:rtl w:val="0"/>
-              </w:rPr>
-              <w:t xml:space="preserve">Roadmap</w:t>
+              <w:t xml:space="preserve">Hour-Sprint Distribution</w:t>
             </w:r>
           </w:hyperlink>
           <w:r>
@@ -1272,7 +1368,7 @@
           </w:r>
           <w:r>
             <w:fldChar w:fldCharType="begin"/>
-            <w:instrText xml:space="preserve"> PAGEREF _c6lnz0aa7k0y \h </w:instrText>
+            <w:instrText xml:space="preserve"> PAGEREF _l8x2j0e7uf6k \h </w:instrText>
             <w:fldChar w:fldCharType="separate"/>
           </w:r>
           <w:r>
@@ -1290,7 +1386,95 @@
               <w:vertAlign w:val="baseline"/>
               <w:rtl w:val="0"/>
             </w:rPr>
-            <w:t xml:space="preserve">6</w:t>
+            <w:t xml:space="preserve">8</w:t>
+          </w:r>
+          <w:r>
+            <w:fldChar w:fldCharType="end"/>
+          </w:r>
+          <w:r>
+            <w:rPr>
+              <w:rtl w:val="0"/>
+            </w:rPr>
+          </w:r>
+        </w:p>
+        <w:p>
+          <w:pPr>
+            <w:tabs>
+              <w:tab w:val="right" w:pos="9360"/>
+            </w:tabs>
+            <w:spacing w:before="200" w:line="240" w:lineRule="auto"/>
+            <w:ind w:left="0" w:firstLine="0"/>
+            <w:rPr>
+              <w:rFonts w:ascii="Times New Roman" w:cs="Times New Roman" w:eastAsia="Times New Roman" w:hAnsi="Times New Roman"/>
+              <w:b w:val="1"/>
+              <w:i w:val="0"/>
+              <w:smallCaps w:val="0"/>
+              <w:strike w:val="0"/>
+              <w:color w:val="000000"/>
+              <w:sz w:val="24"/>
+              <w:szCs w:val="24"/>
+              <w:u w:val="none"/>
+              <w:shd w:fill="auto" w:val="clear"/>
+              <w:vertAlign w:val="baseline"/>
+            </w:rPr>
+          </w:pPr>
+          <w:hyperlink w:anchor="_8ie6pjrn53u2">
+            <w:r>
+              <w:rPr>
+                <w:rFonts w:ascii="Times New Roman" w:cs="Times New Roman" w:eastAsia="Times New Roman" w:hAnsi="Times New Roman"/>
+                <w:b w:val="1"/>
+                <w:i w:val="0"/>
+                <w:smallCaps w:val="0"/>
+                <w:strike w:val="0"/>
+                <w:color w:val="000000"/>
+                <w:sz w:val="24"/>
+                <w:szCs w:val="24"/>
+                <w:u w:val="none"/>
+                <w:shd w:fill="auto" w:val="clear"/>
+                <w:vertAlign w:val="baseline"/>
+                <w:rtl w:val="0"/>
+              </w:rPr>
+              <w:t xml:space="preserve">Project Maintenance and Control</w:t>
+            </w:r>
+          </w:hyperlink>
+          <w:r>
+            <w:rPr>
+              <w:rFonts w:ascii="Times New Roman" w:cs="Times New Roman" w:eastAsia="Times New Roman" w:hAnsi="Times New Roman"/>
+              <w:b w:val="1"/>
+              <w:i w:val="0"/>
+              <w:smallCaps w:val="0"/>
+              <w:strike w:val="0"/>
+              <w:color w:val="000000"/>
+              <w:sz w:val="24"/>
+              <w:szCs w:val="24"/>
+              <w:u w:val="none"/>
+              <w:shd w:fill="auto" w:val="clear"/>
+              <w:vertAlign w:val="baseline"/>
+              <w:rtl w:val="0"/>
+            </w:rPr>
+            <w:tab/>
+          </w:r>
+          <w:r>
+            <w:fldChar w:fldCharType="begin"/>
+            <w:instrText xml:space="preserve"> PAGEREF _8ie6pjrn53u2 \h </w:instrText>
+            <w:fldChar w:fldCharType="separate"/>
+          </w:r>
+          <w:r>
+            <w:rPr>
+              <w:rFonts w:ascii="Times New Roman" w:cs="Times New Roman" w:eastAsia="Times New Roman" w:hAnsi="Times New Roman"/>
+              <w:b w:val="1"/>
+              <w:i w:val="0"/>
+              <w:smallCaps w:val="0"/>
+              <w:strike w:val="0"/>
+              <w:color w:val="000000"/>
+              <w:sz w:val="24"/>
+              <w:szCs w:val="24"/>
+              <w:u w:val="none"/>
+              <w:shd w:fill="auto" w:val="clear"/>
+              <w:vertAlign w:val="baseline"/>
+              <w:rtl w:val="0"/>
+            </w:rPr>
+            <w:t xml:space="preserve">10</w:t>
           </w:r>
           <w:r>
             <w:fldChar w:fldCharType="end"/>
@@ -1322,7 +1506,7 @@
               <w:vertAlign w:val="baseline"/>
             </w:rPr>
           </w:pPr>
-          <w:hyperlink w:anchor="_l8x2j0e7uf6k">
+          <w:hyperlink w:anchor="_9lwyrl6pi0kb">
             <w:r>
               <w:rPr>
                 <w:rFonts w:ascii="Times New Roman" w:cs="Times New Roman" w:eastAsia="Times New Roman" w:hAnsi="Times New Roman"/>
@@ -1338,7 +1522,7 @@
                 <w:vertAlign w:val="baseline"/>
                 <w:rtl w:val="0"/>
               </w:rPr>
-              <w:t xml:space="preserve">Milestone Distribution/Hourly Timeline</w:t>
+              <w:t xml:space="preserve">Requirements Management</w:t>
             </w:r>
           </w:hyperlink>
           <w:r>
@@ -1360,7 +1544,7 @@
           </w:r>
           <w:r>
             <w:fldChar w:fldCharType="begin"/>
-            <w:instrText xml:space="preserve"> PAGEREF _l8x2j0e7uf6k \h </w:instrText>
+            <w:instrText xml:space="preserve"> PAGEREF _9lwyrl6pi0kb \h </w:instrText>
             <w:fldChar w:fldCharType="separate"/>
           </w:r>
           <w:r>
@@ -1378,7 +1562,95 @@
               <w:vertAlign w:val="baseline"/>
               <w:rtl w:val="0"/>
             </w:rPr>
-            <w:t xml:space="preserve">6</w:t>
+            <w:t xml:space="preserve">10</w:t>
+          </w:r>
+          <w:r>
+            <w:fldChar w:fldCharType="end"/>
+          </w:r>
+          <w:r>
+            <w:rPr>
+              <w:rtl w:val="0"/>
+            </w:rPr>
+          </w:r>
+        </w:p>
+        <w:p>
+          <w:pPr>
+            <w:tabs>
+              <w:tab w:val="right" w:pos="9360"/>
+            </w:tabs>
+            <w:spacing w:before="60" w:line="240" w:lineRule="auto"/>
+            <w:ind w:left="360" w:firstLine="0"/>
+            <w:rPr>
+              <w:rFonts w:ascii="Times New Roman" w:cs="Times New Roman" w:eastAsia="Times New Roman" w:hAnsi="Times New Roman"/>
+              <w:b w:val="0"/>
+              <w:i w:val="0"/>
+              <w:smallCaps w:val="0"/>
+              <w:strike w:val="0"/>
+              <w:color w:val="000000"/>
+              <w:sz w:val="24"/>
+              <w:szCs w:val="24"/>
+              <w:u w:val="none"/>
+              <w:shd w:fill="auto" w:val="clear"/>
+              <w:vertAlign w:val="baseline"/>
+            </w:rPr>
+          </w:pPr>
+          <w:hyperlink w:anchor="_uq4k8fn2om18">
+            <w:r>
+              <w:rPr>
+                <w:rFonts w:ascii="Times New Roman" w:cs="Times New Roman" w:eastAsia="Times New Roman" w:hAnsi="Times New Roman"/>
+                <w:b w:val="0"/>
+                <w:i w:val="0"/>
+                <w:smallCaps w:val="0"/>
+                <w:strike w:val="0"/>
+                <w:color w:val="000000"/>
+                <w:sz w:val="24"/>
+                <w:szCs w:val="24"/>
+                <w:u w:val="none"/>
+                <w:shd w:fill="auto" w:val="clear"/>
+                <w:vertAlign w:val="baseline"/>
+                <w:rtl w:val="0"/>
+              </w:rPr>
+              <w:t xml:space="preserve">Time and Budget Control</w:t>
+            </w:r>
+          </w:hyperlink>
+          <w:r>
+            <w:rPr>
+              <w:rFonts w:ascii="Times New Roman" w:cs="Times New Roman" w:eastAsia="Times New Roman" w:hAnsi="Times New Roman"/>
+              <w:b w:val="0"/>
+              <w:i w:val="0"/>
+              <w:smallCaps w:val="0"/>
+              <w:strike w:val="0"/>
+              <w:color w:val="000000"/>
+              <w:sz w:val="24"/>
+              <w:szCs w:val="24"/>
+              <w:u w:val="none"/>
+              <w:shd w:fill="auto" w:val="clear"/>
+              <w:vertAlign w:val="baseline"/>
+              <w:rtl w:val="0"/>
+            </w:rPr>
+            <w:tab/>
+          </w:r>
+          <w:r>
+            <w:fldChar w:fldCharType="begin"/>
+            <w:instrText xml:space="preserve"> PAGEREF _uq4k8fn2om18 \h </w:instrText>
+            <w:fldChar w:fldCharType="separate"/>
+          </w:r>
+          <w:r>
+            <w:rPr>
+              <w:rFonts w:ascii="Times New Roman" w:cs="Times New Roman" w:eastAsia="Times New Roman" w:hAnsi="Times New Roman"/>
+              <w:b w:val="0"/>
+              <w:i w:val="0"/>
+              <w:smallCaps w:val="0"/>
+              <w:strike w:val="0"/>
+              <w:color w:val="000000"/>
+              <w:sz w:val="24"/>
+              <w:szCs w:val="24"/>
+              <w:u w:val="none"/>
+              <w:shd w:fill="auto" w:val="clear"/>
+              <w:vertAlign w:val="baseline"/>
+              <w:rtl w:val="0"/>
+            </w:rPr>
+            <w:t xml:space="preserve">10</w:t>
           </w:r>
           <w:r>
             <w:fldChar w:fldCharType="end"/>
@@ -1410,270 +1682,6 @@
               <w:vertAlign w:val="baseline"/>
             </w:rPr>
           </w:pPr>
-          <w:hyperlink w:anchor="_8ie6pjrn53u2">
-            <w:r>
-              <w:rPr>
-                <w:rFonts w:ascii="Times New Roman" w:cs="Times New Roman" w:eastAsia="Times New Roman" w:hAnsi="Times New Roman"/>
-                <w:b w:val="1"/>
-                <w:i w:val="0"/>
-                <w:smallCaps w:val="0"/>
-                <w:strike w:val="0"/>
-                <w:color w:val="000000"/>
-                <w:sz w:val="24"/>
-                <w:szCs w:val="24"/>
-                <w:u w:val="none"/>
-                <w:shd w:fill="auto" w:val="clear"/>
-                <w:vertAlign w:val="baseline"/>
-                <w:rtl w:val="0"/>
-              </w:rPr>
-              <w:t xml:space="preserve">Project Maintenance and Control</w:t>
-            </w:r>
-          </w:hyperlink>
-          <w:r>
-            <w:rPr>
-              <w:rFonts w:ascii="Times New Roman" w:cs="Times New Roman" w:eastAsia="Times New Roman" w:hAnsi="Times New Roman"/>
-              <w:b w:val="1"/>
-              <w:i w:val="0"/>
-              <w:smallCaps w:val="0"/>
-              <w:strike w:val="0"/>
-              <w:color w:val="000000"/>
-              <w:sz w:val="24"/>
-              <w:szCs w:val="24"/>
-              <w:u w:val="none"/>
-              <w:shd w:fill="auto" w:val="clear"/>
-              <w:vertAlign w:val="baseline"/>
-              <w:rtl w:val="0"/>
-            </w:rPr>
-            <w:tab/>
-          </w:r>
-          <w:r>
-            <w:fldChar w:fldCharType="begin"/>
-            <w:instrText xml:space="preserve"> PAGEREF _8ie6pjrn53u2 \h </w:instrText>
-            <w:fldChar w:fldCharType="separate"/>
-          </w:r>
-          <w:r>
-            <w:rPr>
-              <w:rFonts w:ascii="Times New Roman" w:cs="Times New Roman" w:eastAsia="Times New Roman" w:hAnsi="Times New Roman"/>
-              <w:b w:val="1"/>
-              <w:i w:val="0"/>
-              <w:smallCaps w:val="0"/>
-              <w:strike w:val="0"/>
-              <w:color w:val="000000"/>
-              <w:sz w:val="24"/>
-              <w:szCs w:val="24"/>
-              <w:u w:val="none"/>
-              <w:shd w:fill="auto" w:val="clear"/>
-              <w:vertAlign w:val="baseline"/>
-              <w:rtl w:val="0"/>
-            </w:rPr>
-            <w:t xml:space="preserve">7</w:t>
-          </w:r>
-          <w:r>
-            <w:fldChar w:fldCharType="end"/>
-          </w:r>
-          <w:r>
-            <w:rPr>
-              <w:rtl w:val="0"/>
-            </w:rPr>
-          </w:r>
-        </w:p>
-        <w:p>
-          <w:pPr>
-            <w:tabs>
-              <w:tab w:val="right" w:pos="9360"/>
-            </w:tabs>
-            <w:spacing w:before="60" w:line="240" w:lineRule="auto"/>
-            <w:ind w:left="360" w:firstLine="0"/>
-            <w:rPr>
-              <w:rFonts w:ascii="Times New Roman" w:cs="Times New Roman" w:eastAsia="Times New Roman" w:hAnsi="Times New Roman"/>
-              <w:b w:val="0"/>
-              <w:i w:val="0"/>
-              <w:smallCaps w:val="0"/>
-              <w:strike w:val="0"/>
-              <w:color w:val="000000"/>
-              <w:sz w:val="24"/>
-              <w:szCs w:val="24"/>
-              <w:u w:val="none"/>
-              <w:shd w:fill="auto" w:val="clear"/>
-              <w:vertAlign w:val="baseline"/>
-            </w:rPr>
-          </w:pPr>
-          <w:hyperlink w:anchor="_9lwyrl6pi0kb">
-            <w:r>
-              <w:rPr>
-                <w:rFonts w:ascii="Times New Roman" w:cs="Times New Roman" w:eastAsia="Times New Roman" w:hAnsi="Times New Roman"/>
-                <w:b w:val="0"/>
-                <w:i w:val="0"/>
-                <w:smallCaps w:val="0"/>
-                <w:strike w:val="0"/>
-                <w:color w:val="000000"/>
-                <w:sz w:val="24"/>
-                <w:szCs w:val="24"/>
-                <w:u w:val="none"/>
-                <w:shd w:fill="auto" w:val="clear"/>
-                <w:vertAlign w:val="baseline"/>
-                <w:rtl w:val="0"/>
-              </w:rPr>
-              <w:t xml:space="preserve">Requirements Management</w:t>
-            </w:r>
-          </w:hyperlink>
-          <w:r>
-            <w:rPr>
-              <w:rFonts w:ascii="Times New Roman" w:cs="Times New Roman" w:eastAsia="Times New Roman" w:hAnsi="Times New Roman"/>
-              <w:b w:val="0"/>
-              <w:i w:val="0"/>
-              <w:smallCaps w:val="0"/>
-              <w:strike w:val="0"/>
-              <w:color w:val="000000"/>
-              <w:sz w:val="24"/>
-              <w:szCs w:val="24"/>
-              <w:u w:val="none"/>
-              <w:shd w:fill="auto" w:val="clear"/>
-              <w:vertAlign w:val="baseline"/>
-              <w:rtl w:val="0"/>
-            </w:rPr>
-            <w:tab/>
-          </w:r>
-          <w:r>
-            <w:fldChar w:fldCharType="begin"/>
-            <w:instrText xml:space="preserve"> PAGEREF _9lwyrl6pi0kb \h </w:instrText>
-            <w:fldChar w:fldCharType="separate"/>
-          </w:r>
-          <w:r>
-            <w:rPr>
-              <w:rFonts w:ascii="Times New Roman" w:cs="Times New Roman" w:eastAsia="Times New Roman" w:hAnsi="Times New Roman"/>
-              <w:b w:val="0"/>
-              <w:i w:val="0"/>
-              <w:smallCaps w:val="0"/>
-              <w:strike w:val="0"/>
-              <w:color w:val="000000"/>
-              <w:sz w:val="24"/>
-              <w:szCs w:val="24"/>
-              <w:u w:val="none"/>
-              <w:shd w:fill="auto" w:val="clear"/>
-              <w:vertAlign w:val="baseline"/>
-              <w:rtl w:val="0"/>
-            </w:rPr>
-            <w:t xml:space="preserve">7</w:t>
-          </w:r>
-          <w:r>
-            <w:fldChar w:fldCharType="end"/>
-          </w:r>
-          <w:r>
-            <w:rPr>
-              <w:rtl w:val="0"/>
-            </w:rPr>
-          </w:r>
-        </w:p>
-        <w:p>
-          <w:pPr>
-            <w:tabs>
-              <w:tab w:val="right" w:pos="9360"/>
-            </w:tabs>
-            <w:spacing w:before="60" w:line="240" w:lineRule="auto"/>
-            <w:ind w:left="360" w:firstLine="0"/>
-            <w:rPr>
-              <w:rFonts w:ascii="Times New Roman" w:cs="Times New Roman" w:eastAsia="Times New Roman" w:hAnsi="Times New Roman"/>
-              <w:b w:val="0"/>
-              <w:i w:val="0"/>
-              <w:smallCaps w:val="0"/>
-              <w:strike w:val="0"/>
-              <w:color w:val="000000"/>
-              <w:sz w:val="24"/>
-              <w:szCs w:val="24"/>
-              <w:u w:val="none"/>
-              <w:shd w:fill="auto" w:val="clear"/>
-              <w:vertAlign w:val="baseline"/>
-            </w:rPr>
-          </w:pPr>
-          <w:hyperlink w:anchor="_uq4k8fn2om18">
-            <w:r>
-              <w:rPr>
-                <w:rFonts w:ascii="Times New Roman" w:cs="Times New Roman" w:eastAsia="Times New Roman" w:hAnsi="Times New Roman"/>
-                <w:b w:val="0"/>
-                <w:i w:val="0"/>
-                <w:smallCaps w:val="0"/>
-                <w:strike w:val="0"/>
-                <w:color w:val="000000"/>
-                <w:sz w:val="24"/>
-                <w:szCs w:val="24"/>
-                <w:u w:val="none"/>
-                <w:shd w:fill="auto" w:val="clear"/>
-                <w:vertAlign w:val="baseline"/>
-                <w:rtl w:val="0"/>
-              </w:rPr>
-              <w:t xml:space="preserve">Time and Budget Control</w:t>
-            </w:r>
-          </w:hyperlink>
-          <w:r>
-            <w:rPr>
-              <w:rFonts w:ascii="Times New Roman" w:cs="Times New Roman" w:eastAsia="Times New Roman" w:hAnsi="Times New Roman"/>
-              <w:b w:val="0"/>
-              <w:i w:val="0"/>
-              <w:smallCaps w:val="0"/>
-              <w:strike w:val="0"/>
-              <w:color w:val="000000"/>
-              <w:sz w:val="24"/>
-              <w:szCs w:val="24"/>
-              <w:u w:val="none"/>
-              <w:shd w:fill="auto" w:val="clear"/>
-              <w:vertAlign w:val="baseline"/>
-              <w:rtl w:val="0"/>
-            </w:rPr>
-            <w:tab/>
-          </w:r>
-          <w:r>
-            <w:fldChar w:fldCharType="begin"/>
-            <w:instrText xml:space="preserve"> PAGEREF _uq4k8fn2om18 \h </w:instrText>
-            <w:fldChar w:fldCharType="separate"/>
-          </w:r>
-          <w:r>
-            <w:rPr>
-              <w:rFonts w:ascii="Times New Roman" w:cs="Times New Roman" w:eastAsia="Times New Roman" w:hAnsi="Times New Roman"/>
-              <w:b w:val="0"/>
-              <w:i w:val="0"/>
-              <w:smallCaps w:val="0"/>
-              <w:strike w:val="0"/>
-              <w:color w:val="000000"/>
-              <w:sz w:val="24"/>
-              <w:szCs w:val="24"/>
-              <w:u w:val="none"/>
-              <w:shd w:fill="auto" w:val="clear"/>
-              <w:vertAlign w:val="baseline"/>
-              <w:rtl w:val="0"/>
-            </w:rPr>
-            <w:t xml:space="preserve">7</w:t>
-          </w:r>
-          <w:r>
-            <w:fldChar w:fldCharType="end"/>
-          </w:r>
-          <w:r>
-            <w:rPr>
-              <w:rtl w:val="0"/>
-            </w:rPr>
-          </w:r>
-        </w:p>
-        <w:p>
-          <w:pPr>
-            <w:tabs>
-              <w:tab w:val="right" w:pos="9360"/>
-            </w:tabs>
-            <w:spacing w:before="200" w:line="240" w:lineRule="auto"/>
-            <w:ind w:left="0" w:firstLine="0"/>
-            <w:rPr>
-              <w:rFonts w:ascii="Times New Roman" w:cs="Times New Roman" w:eastAsia="Times New Roman" w:hAnsi="Times New Roman"/>
-              <w:b w:val="1"/>
-              <w:i w:val="0"/>
-              <w:smallCaps w:val="0"/>
-              <w:strike w:val="0"/>
-              <w:color w:val="000000"/>
-              <w:sz w:val="24"/>
-              <w:szCs w:val="24"/>
-              <w:u w:val="none"/>
-              <w:shd w:fill="auto" w:val="clear"/>
-              <w:vertAlign w:val="baseline"/>
-            </w:rPr>
-          </w:pPr>
           <w:hyperlink w:anchor="_m3i0e8acpxva">
             <w:r>
               <w:rPr>
@@ -1730,7 +1738,7 @@
               <w:vertAlign w:val="baseline"/>
               <w:rtl w:val="0"/>
             </w:rPr>
-            <w:t xml:space="preserve">9</w:t>
+            <w:t xml:space="preserve">11</w:t>
           </w:r>
           <w:r>
             <w:fldChar w:fldCharType="end"/>
@@ -1818,7 +1826,7 @@
               <w:vertAlign w:val="baseline"/>
               <w:rtl w:val="0"/>
             </w:rPr>
-            <w:t xml:space="preserve">11</w:t>
+            <w:t xml:space="preserve">18</w:t>
           </w:r>
           <w:r>
             <w:fldChar w:fldCharType="end"/>
@@ -2103,16 +2111,12 @@
     </w:p>
     <w:p>
       <w:pPr>
-        <w:pStyle w:val="Heading2"/>
         <w:numPr>
           <w:ilvl w:val="1"/>
           <w:numId w:val="1"/>
         </w:numPr>
-        <w:ind w:left="1440" w:hanging="360"/>
         <w:rPr/>
       </w:pPr>
-      <w:bookmarkStart w:colFirst="0" w:colLast="0" w:name="_t7ojff4muzvj" w:id="1"/>
-      <w:bookmarkEnd w:id="1"/>
       <w:r>
         <w:rPr>
           <w:rtl w:val="0"/>
@@ -2129,8 +2133,8 @@
         <w:ind w:left="0" w:firstLine="0"/>
         <w:rPr/>
       </w:pPr>
-      <w:bookmarkStart w:colFirst="0" w:colLast="0" w:name="_s6bp5k7ubzym" w:id="2"/>
-      <w:bookmarkEnd w:id="2"/>
+      <w:bookmarkStart w:colFirst="0" w:colLast="0" w:name="_s6bp5k7ubzym" w:id="1"/>
+      <w:bookmarkEnd w:id="1"/>
       <w:r>
         <w:rPr>
           <w:rtl w:val="0"/>
@@ -2140,14 +2144,11 @@
     </w:p>
     <w:p>
       <w:pPr>
-        <w:pStyle w:val="Heading2"/>
         <w:numPr>
           <w:ilvl w:val="1"/>
           <w:numId w:val="1"/>
         </w:numPr>
       </w:pPr>
-      <w:bookmarkStart w:colFirst="0" w:colLast="0" w:name="_99mch0d524x" w:id="3"/>
-      <w:bookmarkEnd w:id="3"/>
       <w:r>
         <w:rPr>
           <w:rtl w:val="0"/>
@@ -2168,8 +2169,8 @@
           <w:numId w:val="1"/>
         </w:numPr>
       </w:pPr>
-      <w:bookmarkStart w:colFirst="0" w:colLast="0" w:name="_oy4e2nxrl48a" w:id="4"/>
-      <w:bookmarkEnd w:id="4"/>
+      <w:bookmarkStart w:colFirst="0" w:colLast="0" w:name="_oy4e2nxrl48a" w:id="2"/>
+      <w:bookmarkEnd w:id="2"/>
       <w:r>
         <w:rPr>
           <w:rtl w:val="0"/>
@@ -2666,8 +2667,8 @@
         <w:ind w:left="0" w:firstLine="0"/>
         <w:rPr/>
       </w:pPr>
-      <w:bookmarkStart w:colFirst="0" w:colLast="0" w:name="_1ksv4uv" w:id="5"/>
-      <w:bookmarkEnd w:id="5"/>
+      <w:bookmarkStart w:colFirst="0" w:colLast="0" w:name="_1ksv4uv" w:id="3"/>
+      <w:bookmarkEnd w:id="3"/>
       <w:r>
         <w:rPr>
           <w:rtl w:val="0"/>
@@ -2695,8 +2696,8 @@
         <w:ind w:left="720" w:hanging="360"/>
         <w:rPr/>
       </w:pPr>
-      <w:bookmarkStart w:colFirst="0" w:colLast="0" w:name="_kyqxfn4ngzi" w:id="6"/>
-      <w:bookmarkEnd w:id="6"/>
+      <w:bookmarkStart w:colFirst="0" w:colLast="0" w:name="_kyqxfn4ngzi" w:id="4"/>
+      <w:bookmarkEnd w:id="4"/>
       <w:r>
         <w:rPr>
           <w:rtl w:val="0"/>
@@ -2713,8 +2714,8 @@
           <w:numId w:val="1"/>
         </w:numPr>
       </w:pPr>
-      <w:bookmarkStart w:colFirst="0" w:colLast="0" w:name="_d2hs0stpxphb" w:id="7"/>
-      <w:bookmarkEnd w:id="7"/>
+      <w:bookmarkStart w:colFirst="0" w:colLast="0" w:name="_d2hs0stpxphb" w:id="5"/>
+      <w:bookmarkEnd w:id="5"/>
       <w:r>
         <w:rPr>
           <w:rtl w:val="0"/>
@@ -3111,8 +3112,8 @@
         <w:ind w:left="0" w:firstLine="0"/>
         <w:rPr/>
       </w:pPr>
-      <w:bookmarkStart w:colFirst="0" w:colLast="0" w:name="_3kr7hs5uagy0" w:id="8"/>
-      <w:bookmarkEnd w:id="8"/>
+      <w:bookmarkStart w:colFirst="0" w:colLast="0" w:name="_3kr7hs5uagy0" w:id="6"/>
+      <w:bookmarkEnd w:id="6"/>
       <w:r>
         <w:rPr>
           <w:rtl w:val="0"/>
@@ -3128,8 +3129,8 @@
           <w:numId w:val="1"/>
         </w:numPr>
       </w:pPr>
-      <w:bookmarkStart w:colFirst="0" w:colLast="0" w:name="_vtbro4c2s3l" w:id="9"/>
-      <w:bookmarkEnd w:id="9"/>
+      <w:bookmarkStart w:colFirst="0" w:colLast="0" w:name="_vtbro4c2s3l" w:id="7"/>
+      <w:bookmarkEnd w:id="7"/>
       <w:r>
         <w:rPr>
           <w:rtl w:val="0"/>
@@ -3326,7 +3327,7 @@
               <w:jc w:val="left"/>
               <w:rPr/>
             </w:pPr>
-            <w:hyperlink r:id="rId7">
+            <w:hyperlink r:id="rId6">
               <w:r>
                 <w:rPr>
                   <w:color w:val="1155cc"/>
@@ -3417,7 +3418,7 @@
               <w:jc w:val="left"/>
               <w:rPr/>
             </w:pPr>
-            <w:hyperlink r:id="rId8">
+            <w:hyperlink r:id="rId7">
               <w:r>
                 <w:rPr>
                   <w:color w:val="1155cc"/>
@@ -3442,8 +3443,8 @@
         <w:ind w:left="0" w:firstLine="0"/>
         <w:rPr/>
       </w:pPr>
-      <w:bookmarkStart w:colFirst="0" w:colLast="0" w:name="_cgct29cur5b2" w:id="10"/>
-      <w:bookmarkEnd w:id="10"/>
+      <w:bookmarkStart w:colFirst="0" w:colLast="0" w:name="_cgct29cur5b2" w:id="8"/>
+      <w:bookmarkEnd w:id="8"/>
       <w:r>
         <w:rPr>
           <w:rtl w:val="0"/>
@@ -3591,8 +3592,8 @@
         <w:ind w:left="720" w:hanging="360"/>
         <w:rPr/>
       </w:pPr>
-      <w:bookmarkStart w:colFirst="0" w:colLast="0" w:name="_k8h9bxn47452" w:id="11"/>
-      <w:bookmarkEnd w:id="11"/>
+      <w:bookmarkStart w:colFirst="0" w:colLast="0" w:name="_k8h9bxn47452" w:id="9"/>
+      <w:bookmarkEnd w:id="9"/>
       <w:r>
         <w:rPr>
           <w:rtl w:val="0"/>
@@ -3609,8 +3610,8 @@
           <w:numId w:val="1"/>
         </w:numPr>
       </w:pPr>
-      <w:bookmarkStart w:colFirst="0" w:colLast="0" w:name="_6slp4hbgwd4z" w:id="12"/>
-      <w:bookmarkEnd w:id="12"/>
+      <w:bookmarkStart w:colFirst="0" w:colLast="0" w:name="_6slp4hbgwd4z" w:id="10"/>
+      <w:bookmarkEnd w:id="10"/>
       <w:r>
         <w:rPr>
           <w:rtl w:val="0"/>
@@ -3633,7 +3634,7 @@
                     <pic:cNvPicPr preferRelativeResize="0"/>
                   </pic:nvPicPr>
                   <pic:blipFill>
-                    <a:blip r:embed="rId9"/>
+                    <a:blip r:embed="rId8"/>
                     <a:srcRect b="58263" l="0" r="0" t="1212"/>
                     <a:stretch>
                       <a:fillRect/>
@@ -3665,8 +3666,8 @@
         <w:ind w:firstLine="1440"/>
         <w:rPr/>
       </w:pPr>
-      <w:bookmarkStart w:colFirst="0" w:colLast="0" w:name="_wz6rixsncybh" w:id="13"/>
-      <w:bookmarkEnd w:id="13"/>
+      <w:bookmarkStart w:colFirst="0" w:colLast="0" w:name="_wz6rixsncybh" w:id="11"/>
+      <w:bookmarkEnd w:id="11"/>
       <w:r>
         <w:rPr/>
         <w:drawing>
@@ -3682,7 +3683,7 @@
                     <pic:cNvPicPr preferRelativeResize="0"/>
                   </pic:nvPicPr>
                   <pic:blipFill>
-                    <a:blip r:embed="rId9"/>
+                    <a:blip r:embed="rId8"/>
                     <a:srcRect b="28915" l="0" r="0" t="41736"/>
                     <a:stretch>
                       <a:fillRect/>
@@ -3714,8 +3715,8 @@
         <w:ind w:firstLine="1440"/>
         <w:rPr/>
       </w:pPr>
-      <w:bookmarkStart w:colFirst="0" w:colLast="0" w:name="_pktovaddtb5z" w:id="14"/>
-      <w:bookmarkEnd w:id="14"/>
+      <w:bookmarkStart w:colFirst="0" w:colLast="0" w:name="_pktovaddtb5z" w:id="12"/>
+      <w:bookmarkEnd w:id="12"/>
       <w:r>
         <w:rPr>
           <w:rtl w:val="0"/>
@@ -3731,8 +3732,8 @@
           <w:numId w:val="1"/>
         </w:numPr>
       </w:pPr>
-      <w:bookmarkStart w:colFirst="0" w:colLast="0" w:name="_c6lnz0aa7k0y" w:id="15"/>
-      <w:bookmarkEnd w:id="15"/>
+      <w:bookmarkStart w:colFirst="0" w:colLast="0" w:name="_c6lnz0aa7k0y" w:id="13"/>
+      <w:bookmarkEnd w:id="13"/>
       <w:r>
         <w:rPr>
           <w:rtl w:val="0"/>
@@ -3755,7 +3756,7 @@
                     <pic:cNvPicPr preferRelativeResize="0"/>
                   </pic:nvPicPr>
                   <pic:blipFill>
-                    <a:blip r:embed="rId10"/>
+                    <a:blip r:embed="rId9"/>
                     <a:srcRect b="0" l="0" r="0" t="0"/>
                     <a:stretch>
                       <a:fillRect/>
@@ -3794,12 +3795,9 @@
     </w:p>
     <w:p>
       <w:pPr>
-        <w:pStyle w:val="Heading2"/>
         <w:ind w:firstLine="1440"/>
         <w:rPr/>
       </w:pPr>
-      <w:bookmarkStart w:colFirst="0" w:colLast="0" w:name="_gigo41q8nyz" w:id="16"/>
-      <w:bookmarkEnd w:id="16"/>
       <w:r>
         <w:rPr>
           <w:rtl w:val="0"/>
@@ -5581,8 +5579,8 @@
         <w:ind w:left="0" w:firstLine="0"/>
         <w:rPr/>
       </w:pPr>
-      <w:bookmarkStart w:colFirst="0" w:colLast="0" w:name="_ytz640l3nrkt" w:id="17"/>
-      <w:bookmarkEnd w:id="17"/>
+      <w:bookmarkStart w:colFirst="0" w:colLast="0" w:name="_ytz640l3nrkt" w:id="14"/>
+      <w:bookmarkEnd w:id="14"/>
       <w:r>
         <w:rPr>
           <w:rtl w:val="0"/>
@@ -5598,8 +5596,8 @@
         </w:numPr>
         <w:rPr/>
       </w:pPr>
-      <w:bookmarkStart w:colFirst="0" w:colLast="0" w:name="_l8x2j0e7uf6k" w:id="18"/>
-      <w:bookmarkEnd w:id="18"/>
+      <w:bookmarkStart w:colFirst="0" w:colLast="0" w:name="_l8x2j0e7uf6k" w:id="15"/>
+      <w:bookmarkEnd w:id="15"/>
       <w:r>
         <w:rPr>
           <w:rtl w:val="0"/>
@@ -5874,8 +5872,8 @@
         <w:ind w:left="0" w:firstLine="0"/>
         <w:rPr/>
       </w:pPr>
-      <w:bookmarkStart w:colFirst="0" w:colLast="0" w:name="_qryab3strnmo" w:id="19"/>
-      <w:bookmarkEnd w:id="19"/>
+      <w:bookmarkStart w:colFirst="0" w:colLast="0" w:name="_qryab3strnmo" w:id="16"/>
+      <w:bookmarkEnd w:id="16"/>
       <w:r>
         <w:rPr>
           <w:rtl w:val="0"/>
@@ -6086,8 +6084,8 @@
         <w:ind w:left="0" w:firstLine="0"/>
         <w:rPr/>
       </w:pPr>
-      <w:bookmarkStart w:colFirst="0" w:colLast="0" w:name="_egel9bl453lf" w:id="20"/>
-      <w:bookmarkEnd w:id="20"/>
+      <w:bookmarkStart w:colFirst="0" w:colLast="0" w:name="_egel9bl453lf" w:id="17"/>
+      <w:bookmarkEnd w:id="17"/>
       <w:r>
         <w:rPr>
           <w:rtl w:val="0"/>
@@ -6227,22 +6225,23 @@
               <w:jc w:val="center"/>
               <w:rPr/>
             </w:pPr>
-            <w:commentRangeStart w:id="0"/>
-            <w:r>
-              <w:rPr>
-                <w:rtl w:val="0"/>
-              </w:rPr>
-              <w:t xml:space="preserve">68 </w:t>
+            <w:r>
+              <w:rPr>
+                <w:rtl w:val="0"/>
+              </w:rPr>
+              <w:t xml:space="preserve">173</w:t>
+            </w:r>
+            <w:r>
+              <w:rPr>
+                <w:rtl w:val="0"/>
+              </w:rPr>
+              <w:t xml:space="preserve"> </w:t>
             </w:r>
             <w:r>
               <w:rPr>
                 <w:rtl w:val="0"/>
               </w:rPr>
               <w:t xml:space="preserve">hours</w:t>
-            </w:r>
-            <w:commentRangeEnd w:id="0"/>
-            <w:r>
-              <w:commentReference w:id="0"/>
             </w:r>
             <w:r>
               <w:rPr>
@@ -6339,8 +6338,8 @@
         <w:ind w:left="0" w:firstLine="0"/>
         <w:rPr/>
       </w:pPr>
-      <w:bookmarkStart w:colFirst="0" w:colLast="0" w:name="_5r9t1lsrj21u" w:id="21"/>
-      <w:bookmarkEnd w:id="21"/>
+      <w:bookmarkStart w:colFirst="0" w:colLast="0" w:name="_5r9t1lsrj21u" w:id="18"/>
+      <w:bookmarkEnd w:id="18"/>
       <w:r>
         <w:rPr>
           <w:rtl w:val="0"/>
@@ -6612,8 +6611,8 @@
         <w:ind w:left="0" w:firstLine="0"/>
         <w:rPr/>
       </w:pPr>
-      <w:bookmarkStart w:colFirst="0" w:colLast="0" w:name="_8v2rjib1rb39" w:id="22"/>
-      <w:bookmarkEnd w:id="22"/>
+      <w:bookmarkStart w:colFirst="0" w:colLast="0" w:name="_8v2rjib1rb39" w:id="19"/>
+      <w:bookmarkEnd w:id="19"/>
       <w:r>
         <w:rPr>
           <w:rtl w:val="0"/>
@@ -6861,8 +6860,8 @@
         <w:ind w:left="0" w:firstLine="0"/>
         <w:rPr/>
       </w:pPr>
-      <w:bookmarkStart w:colFirst="0" w:colLast="0" w:name="_wik8dq7h4u25" w:id="23"/>
-      <w:bookmarkEnd w:id="23"/>
+      <w:bookmarkStart w:colFirst="0" w:colLast="0" w:name="_wik8dq7h4u25" w:id="20"/>
+      <w:bookmarkEnd w:id="20"/>
       <w:r>
         <w:rPr>
           <w:rtl w:val="0"/>
@@ -7110,8 +7109,8 @@
         <w:ind w:left="0" w:firstLine="0"/>
         <w:rPr/>
       </w:pPr>
-      <w:bookmarkStart w:colFirst="0" w:colLast="0" w:name="_vkmc4q9qerbs" w:id="24"/>
-      <w:bookmarkEnd w:id="24"/>
+      <w:bookmarkStart w:colFirst="0" w:colLast="0" w:name="_vkmc4q9qerbs" w:id="21"/>
+      <w:bookmarkEnd w:id="21"/>
       <w:r>
         <w:rPr>
           <w:rtl w:val="0"/>
@@ -7359,8 +7358,8 @@
         <w:ind w:left="0" w:firstLine="0"/>
         <w:rPr/>
       </w:pPr>
-      <w:bookmarkStart w:colFirst="0" w:colLast="0" w:name="_c9u01hv1zi8d" w:id="25"/>
-      <w:bookmarkEnd w:id="25"/>
+      <w:bookmarkStart w:colFirst="0" w:colLast="0" w:name="_c9u01hv1zi8d" w:id="22"/>
+      <w:bookmarkEnd w:id="22"/>
       <w:r>
         <w:rPr>
           <w:rtl w:val="0"/>
@@ -7659,6 +7658,160 @@
     </w:p>
     <w:p>
       <w:pPr>
+        <w:ind w:left="0" w:firstLine="0"/>
+        <w:rPr/>
+      </w:pPr>
+      <w:r>
+        <w:rPr>
+          <w:rtl w:val="0"/>
+        </w:rPr>
+      </w:r>
+    </w:p>
+    <w:p>
+      <w:pPr>
+        <w:ind w:left="0" w:firstLine="0"/>
+        <w:rPr/>
+      </w:pPr>
+      <w:r>
+        <w:rPr>
+          <w:rtl w:val="0"/>
+        </w:rPr>
+      </w:r>
+    </w:p>
+    <w:p>
+      <w:pPr>
+        <w:ind w:left="0" w:firstLine="0"/>
+        <w:rPr/>
+      </w:pPr>
+      <w:r>
+        <w:rPr>
+          <w:rtl w:val="0"/>
+        </w:rPr>
+      </w:r>
+    </w:p>
+    <w:p>
+      <w:pPr>
+        <w:ind w:left="0" w:firstLine="0"/>
+        <w:rPr/>
+      </w:pPr>
+      <w:r>
+        <w:rPr>
+          <w:rtl w:val="0"/>
+        </w:rPr>
+      </w:r>
+    </w:p>
+    <w:p>
+      <w:pPr>
+        <w:ind w:left="0" w:firstLine="0"/>
+        <w:rPr/>
+      </w:pPr>
+      <w:r>
+        <w:rPr>
+          <w:rtl w:val="0"/>
+        </w:rPr>
+      </w:r>
+    </w:p>
+    <w:p>
+      <w:pPr>
+        <w:ind w:left="0" w:firstLine="0"/>
+        <w:rPr/>
+      </w:pPr>
+      <w:r>
+        <w:rPr>
+          <w:rtl w:val="0"/>
+        </w:rPr>
+      </w:r>
+    </w:p>
+    <w:p>
+      <w:pPr>
+        <w:ind w:left="0" w:firstLine="0"/>
+        <w:rPr/>
+      </w:pPr>
+      <w:r>
+        <w:rPr>
+          <w:rtl w:val="0"/>
+        </w:rPr>
+      </w:r>
+    </w:p>
+    <w:p>
+      <w:pPr>
+        <w:ind w:left="0" w:firstLine="0"/>
+        <w:rPr/>
+      </w:pPr>
+      <w:r>
+        <w:rPr>
+          <w:rtl w:val="0"/>
+        </w:rPr>
+      </w:r>
+    </w:p>
+    <w:p>
+      <w:pPr>
+        <w:ind w:left="0" w:firstLine="0"/>
+        <w:rPr/>
+      </w:pPr>
+      <w:r>
+        <w:rPr>
+          <w:rtl w:val="0"/>
+        </w:rPr>
+      </w:r>
+    </w:p>
+    <w:p>
+      <w:pPr>
+        <w:ind w:left="0" w:firstLine="0"/>
+        <w:rPr/>
+      </w:pPr>
+      <w:r>
+        <w:rPr>
+          <w:rtl w:val="0"/>
+        </w:rPr>
+      </w:r>
+    </w:p>
+    <w:p>
+      <w:pPr>
+        <w:ind w:left="0" w:firstLine="0"/>
+        <w:rPr/>
+      </w:pPr>
+      <w:r>
+        <w:rPr>
+          <w:rtl w:val="0"/>
+        </w:rPr>
+      </w:r>
+    </w:p>
+    <w:p>
+      <w:pPr>
+        <w:ind w:left="0" w:firstLine="0"/>
+        <w:rPr/>
+      </w:pPr>
+      <w:r>
+        <w:rPr>
+          <w:rtl w:val="0"/>
+        </w:rPr>
+      </w:r>
+    </w:p>
+    <w:p>
+      <w:pPr>
+        <w:ind w:left="0" w:firstLine="0"/>
+        <w:rPr/>
+      </w:pPr>
+      <w:r>
+        <w:rPr>
+          <w:rtl w:val="0"/>
+        </w:rPr>
+      </w:r>
+    </w:p>
+    <w:p>
+      <w:pPr>
+        <w:ind w:left="0" w:firstLine="0"/>
+        <w:rPr/>
+      </w:pPr>
+      <w:r>
+        <w:rPr>
+          <w:rtl w:val="0"/>
+        </w:rPr>
+      </w:r>
+    </w:p>
+    <w:p>
+      <w:pPr>
         <w:pStyle w:val="Heading1"/>
         <w:numPr>
           <w:ilvl w:val="0"/>
@@ -7667,8 +7820,8 @@
         <w:ind w:left="720" w:hanging="360"/>
         <w:rPr/>
       </w:pPr>
-      <w:bookmarkStart w:colFirst="0" w:colLast="0" w:name="_8ie6pjrn53u2" w:id="26"/>
-      <w:bookmarkEnd w:id="26"/>
+      <w:bookmarkStart w:colFirst="0" w:colLast="0" w:name="_8ie6pjrn53u2" w:id="23"/>
+      <w:bookmarkEnd w:id="23"/>
       <w:r>
         <w:rPr>
           <w:rtl w:val="0"/>
@@ -7685,8 +7838,8 @@
           <w:numId w:val="1"/>
         </w:numPr>
       </w:pPr>
-      <w:bookmarkStart w:colFirst="0" w:colLast="0" w:name="_9lwyrl6pi0kb" w:id="27"/>
-      <w:bookmarkEnd w:id="27"/>
+      <w:bookmarkStart w:colFirst="0" w:colLast="0" w:name="_9lwyrl6pi0kb" w:id="24"/>
+      <w:bookmarkEnd w:id="24"/>
       <w:r>
         <w:rPr>
           <w:rtl w:val="0"/>
@@ -7697,17 +7850,62 @@
     </w:p>
     <w:p>
       <w:pPr>
-        <w:pStyle w:val="Heading2"/>
-        <w:ind w:firstLine="1440"/>
+        <w:ind w:left="720" w:firstLine="720"/>
         <w:rPr/>
       </w:pPr>
-      <w:bookmarkStart w:colFirst="0" w:colLast="0" w:name="_qgx2lh6ojq5" w:id="28"/>
-      <w:bookmarkEnd w:id="28"/>
-      <w:r>
-        <w:rPr>
-          <w:rtl w:val="0"/>
-        </w:rPr>
-        <w:t xml:space="preserve">In order to track our progress for the project and to ensure timely execution and completion of all deliverables and requirements necessary for the project, our team will be utilizing the SCRUM methodology. We will commit to sprint reviews and client meetings to discuss and apply client feedback or changes to the project after every sprint.</w:t>
+      <w:r>
+        <w:rPr>
+          <w:rtl w:val="0"/>
+        </w:rPr>
+        <w:t xml:space="preserve">In order to track our progress for the project and to ensure timely execution and </w:t>
+      </w:r>
+    </w:p>
+    <w:p>
+      <w:pPr>
+        <w:ind w:left="720" w:firstLine="720"/>
+        <w:rPr/>
+      </w:pPr>
+      <w:r>
+        <w:rPr>
+          <w:rtl w:val="0"/>
+        </w:rPr>
+        <w:t xml:space="preserve">completion of all deliverables and requirements necessary for the project, our </w:t>
+      </w:r>
+    </w:p>
+    <w:p>
+      <w:pPr>
+        <w:ind w:left="720" w:firstLine="720"/>
+        <w:rPr/>
+      </w:pPr>
+      <w:r>
+        <w:rPr>
+          <w:rtl w:val="0"/>
+        </w:rPr>
+        <w:t xml:space="preserve">team will be utilizing the SCRUM methodology. We will commit to sprint </w:t>
+      </w:r>
+    </w:p>
+    <w:p>
+      <w:pPr>
+        <w:ind w:left="720" w:firstLine="720"/>
+        <w:rPr/>
+      </w:pPr>
+      <w:r>
+        <w:rPr>
+          <w:rtl w:val="0"/>
+        </w:rPr>
+        <w:t xml:space="preserve">reviews and client meetings to discuss and apply client feedback or changes to the </w:t>
+      </w:r>
+    </w:p>
+    <w:p>
+      <w:pPr>
+        <w:ind w:left="720" w:firstLine="720"/>
+        <w:rPr/>
+      </w:pPr>
+      <w:r>
+        <w:rPr>
+          <w:rtl w:val="0"/>
+        </w:rPr>
+        <w:t xml:space="preserve">project after every sprint.</w:t>
         <w:br w:type="textWrapping"/>
         <w:br w:type="textWrapping"/>
       </w:r>
@@ -7721,8 +7919,8 @@
         </w:numPr>
         <w:rPr/>
       </w:pPr>
-      <w:bookmarkStart w:colFirst="0" w:colLast="0" w:name="_uq4k8fn2om18" w:id="29"/>
-      <w:bookmarkEnd w:id="29"/>
+      <w:bookmarkStart w:colFirst="0" w:colLast="0" w:name="_uq4k8fn2om18" w:id="25"/>
+      <w:bookmarkEnd w:id="25"/>
       <w:r>
         <w:rPr>
           <w:rtl w:val="0"/>
@@ -7736,76 +7934,76 @@
         <w:ind w:firstLine="1440"/>
         <w:rPr/>
       </w:pPr>
-      <w:bookmarkStart w:colFirst="0" w:colLast="0" w:name="_5521k0p7cuui" w:id="30"/>
-      <w:bookmarkEnd w:id="30"/>
-      <w:r>
-        <w:rPr>
-          <w:rtl w:val="0"/>
-        </w:rPr>
-      </w:r>
-    </w:p>
-    <w:p>
-      <w:pPr>
-        <w:pStyle w:val="Heading2"/>
+      <w:bookmarkStart w:colFirst="0" w:colLast="0" w:name="_5521k0p7cuui" w:id="26"/>
+      <w:bookmarkEnd w:id="26"/>
+      <w:r>
+        <w:rPr>
+          <w:rtl w:val="0"/>
+        </w:rPr>
+      </w:r>
+    </w:p>
+    <w:p>
+      <w:pPr>
         <w:ind w:firstLine="1440"/>
         <w:rPr/>
       </w:pPr>
-      <w:bookmarkStart w:colFirst="0" w:colLast="0" w:name="_szqc7wmguwbh" w:id="31"/>
-      <w:bookmarkEnd w:id="31"/>
-      <w:r>
-        <w:rPr>
-          <w:rtl w:val="0"/>
-        </w:rPr>
-        <w:t xml:space="preserve">For each milestone, we have gathered the scheduled completion date for our deliverables, as well as the estimated dates for upcoming milestones. </w:t>
-      </w:r>
-      <w:r>
-        <w:rPr>
-          <w:rtl w:val="0"/>
-        </w:rPr>
-        <w:t xml:space="preserve">Our budget for this project is $0, therefore we will only be utilizing free software and hardware to create and deploy our product. </w:t>
-      </w:r>
-      <w:r>
-        <w:rPr>
-          <w:rtl w:val="0"/>
-        </w:rPr>
-      </w:r>
-    </w:p>
-    <w:p>
-      <w:pPr>
-        <w:ind w:left="0" w:firstLine="0"/>
+      <w:r>
+        <w:rPr>
+          <w:rtl w:val="0"/>
+        </w:rPr>
+        <w:t xml:space="preserve">For each milestone, we have gathered the scheduled completion date for our </w:t>
+      </w:r>
+    </w:p>
+    <w:p>
+      <w:pPr>
+        <w:ind w:firstLine="1440"/>
         <w:rPr/>
       </w:pPr>
       <w:r>
         <w:rPr>
           <w:rtl w:val="0"/>
         </w:rPr>
-      </w:r>
-    </w:p>
-    <w:p>
-      <w:pPr>
-        <w:ind w:left="0" w:firstLine="0"/>
+        <w:t xml:space="preserve">deliverables, as well as the estimated dates for upcoming milestones. </w:t>
+      </w:r>
+      <w:r>
+        <w:rPr>
+          <w:rtl w:val="0"/>
+        </w:rPr>
+        <w:t xml:space="preserve">Our budget </w:t>
+      </w:r>
+    </w:p>
+    <w:p>
+      <w:pPr>
+        <w:ind w:firstLine="1440"/>
         <w:rPr/>
       </w:pPr>
       <w:r>
         <w:rPr>
           <w:rtl w:val="0"/>
         </w:rPr>
-      </w:r>
-    </w:p>
-    <w:p>
-      <w:pPr>
-        <w:ind w:left="0" w:firstLine="0"/>
+        <w:t xml:space="preserve">for this project is $0, therefore we will only be utilizing free software and </w:t>
+      </w:r>
+    </w:p>
+    <w:p>
+      <w:pPr>
+        <w:ind w:firstLine="1440"/>
         <w:rPr/>
       </w:pPr>
       <w:r>
         <w:rPr>
           <w:rtl w:val="0"/>
         </w:rPr>
-      </w:r>
-    </w:p>
-    <w:p>
-      <w:pPr>
-        <w:ind w:left="0" w:firstLine="0"/>
+        <w:t xml:space="preserve">hardware to create and deploy our product. </w:t>
+      </w:r>
+      <w:r>
+        <w:rPr>
+          <w:rtl w:val="0"/>
+        </w:rPr>
+      </w:r>
+    </w:p>
+    <w:p>
+      <w:pPr>
+        <w:ind w:firstLine="1440"/>
         <w:rPr/>
       </w:pPr>
       <w:r>
@@ -7816,7 +8014,7 @@
     </w:p>
     <w:p>
       <w:pPr>
-        <w:ind w:left="0" w:firstLine="0"/>
+        <w:ind w:firstLine="1440"/>
         <w:rPr/>
       </w:pPr>
       <w:r>
@@ -7827,7 +8025,7 @@
     </w:p>
     <w:p>
       <w:pPr>
-        <w:ind w:left="0" w:firstLine="0"/>
+        <w:ind w:firstLine="1440"/>
         <w:rPr/>
       </w:pPr>
       <w:r>
@@ -7838,7 +8036,7 @@
     </w:p>
     <w:p>
       <w:pPr>
-        <w:ind w:left="0" w:firstLine="0"/>
+        <w:ind w:firstLine="1440"/>
         <w:rPr/>
       </w:pPr>
       <w:r>
@@ -7849,7 +8047,7 @@
     </w:p>
     <w:p>
       <w:pPr>
-        <w:ind w:left="0" w:firstLine="0"/>
+        <w:ind w:firstLine="1440"/>
         <w:rPr/>
       </w:pPr>
       <w:r>
@@ -7860,7 +8058,7 @@
     </w:p>
     <w:p>
       <w:pPr>
-        <w:ind w:left="0" w:firstLine="0"/>
+        <w:ind w:firstLine="1440"/>
         <w:rPr/>
       </w:pPr>
       <w:r>
@@ -7871,7 +8069,7 @@
     </w:p>
     <w:p>
       <w:pPr>
-        <w:ind w:left="0" w:firstLine="0"/>
+        <w:ind w:firstLine="1440"/>
         <w:rPr/>
       </w:pPr>
       <w:r>
@@ -7882,7 +8080,7 @@
     </w:p>
     <w:p>
       <w:pPr>
-        <w:ind w:left="0" w:firstLine="0"/>
+        <w:ind w:firstLine="1440"/>
         <w:rPr/>
       </w:pPr>
       <w:r>
@@ -7893,7 +8091,7 @@
     </w:p>
     <w:p>
       <w:pPr>
-        <w:ind w:left="0" w:firstLine="0"/>
+        <w:ind w:firstLine="1440"/>
         <w:rPr/>
       </w:pPr>
       <w:r>
@@ -7904,7 +8102,7 @@
     </w:p>
     <w:p>
       <w:pPr>
-        <w:ind w:left="0" w:firstLine="0"/>
+        <w:ind w:firstLine="1440"/>
         <w:rPr/>
       </w:pPr>
       <w:r>
@@ -7915,7 +8113,7 @@
     </w:p>
     <w:p>
       <w:pPr>
-        <w:ind w:left="0" w:firstLine="0"/>
+        <w:ind w:firstLine="1440"/>
         <w:rPr/>
       </w:pPr>
       <w:r>
@@ -7926,7 +8124,7 @@
     </w:p>
     <w:p>
       <w:pPr>
-        <w:ind w:left="0" w:firstLine="0"/>
+        <w:ind w:firstLine="1440"/>
         <w:rPr/>
       </w:pPr>
       <w:r>
@@ -7937,7 +8135,7 @@
     </w:p>
     <w:p>
       <w:pPr>
-        <w:ind w:left="0" w:firstLine="0"/>
+        <w:ind w:firstLine="1440"/>
         <w:rPr/>
       </w:pPr>
       <w:r>
@@ -7948,7 +8146,7 @@
     </w:p>
     <w:p>
       <w:pPr>
-        <w:ind w:left="0" w:firstLine="0"/>
+        <w:ind w:firstLine="1440"/>
         <w:rPr/>
       </w:pPr>
       <w:r>
@@ -7959,7 +8157,73 @@
     </w:p>
     <w:p>
       <w:pPr>
-        <w:ind w:left="0" w:firstLine="0"/>
+        <w:ind w:firstLine="1440"/>
+        <w:rPr/>
+      </w:pPr>
+      <w:r>
+        <w:rPr>
+          <w:rtl w:val="0"/>
+        </w:rPr>
+      </w:r>
+    </w:p>
+    <w:p>
+      <w:pPr>
+        <w:ind w:firstLine="1440"/>
+        <w:rPr/>
+      </w:pPr>
+      <w:r>
+        <w:rPr>
+          <w:rtl w:val="0"/>
+        </w:rPr>
+      </w:r>
+    </w:p>
+    <w:p>
+      <w:pPr>
+        <w:ind w:firstLine="1440"/>
+        <w:rPr/>
+      </w:pPr>
+      <w:r>
+        <w:rPr>
+          <w:rtl w:val="0"/>
+        </w:rPr>
+      </w:r>
+    </w:p>
+    <w:p>
+      <w:pPr>
+        <w:ind w:firstLine="1440"/>
+        <w:rPr/>
+      </w:pPr>
+      <w:r>
+        <w:rPr>
+          <w:rtl w:val="0"/>
+        </w:rPr>
+      </w:r>
+    </w:p>
+    <w:p>
+      <w:pPr>
+        <w:ind w:firstLine="1440"/>
+        <w:rPr/>
+      </w:pPr>
+      <w:r>
+        <w:rPr>
+          <w:rtl w:val="0"/>
+        </w:rPr>
+      </w:r>
+    </w:p>
+    <w:p>
+      <w:pPr>
+        <w:ind w:firstLine="1440"/>
+        <w:rPr/>
+      </w:pPr>
+      <w:r>
+        <w:rPr>
+          <w:rtl w:val="0"/>
+        </w:rPr>
+      </w:r>
+    </w:p>
+    <w:p>
+      <w:pPr>
+        <w:ind w:firstLine="1440"/>
         <w:rPr/>
       </w:pPr>
       <w:r>
@@ -8000,8 +8264,8 @@
         <w:ind w:left="720" w:hanging="360"/>
         <w:rPr/>
       </w:pPr>
-      <w:bookmarkStart w:colFirst="0" w:colLast="0" w:name="_m3i0e8acpxva" w:id="32"/>
-      <w:bookmarkEnd w:id="32"/>
+      <w:bookmarkStart w:colFirst="0" w:colLast="0" w:name="_m3i0e8acpxva" w:id="27"/>
+      <w:bookmarkEnd w:id="27"/>
       <w:r>
         <w:rPr>
           <w:rtl w:val="0"/>
@@ -10645,41 +10909,11 @@
               <w:jc w:val="left"/>
               <w:rPr/>
             </w:pPr>
-            <w:commentRangeStart w:id="1"/>
-            <w:commentRangeStart w:id="2"/>
-            <w:commentRangeStart w:id="3"/>
-            <w:commentRangeStart w:id="4"/>
-            <w:commentRangeStart w:id="5"/>
-            <w:r>
-              <w:rPr>
-                <w:rtl w:val="0"/>
-              </w:rPr>
-              <w:t xml:space="preserve">Internet issues</w:t>
-            </w:r>
-            <w:commentRangeEnd w:id="1"/>
-            <w:r>
-              <w:commentReference w:id="1"/>
-            </w:r>
-            <w:commentRangeEnd w:id="2"/>
-            <w:r>
-              <w:commentReference w:id="2"/>
-            </w:r>
-            <w:commentRangeEnd w:id="3"/>
-            <w:r>
-              <w:commentReference w:id="3"/>
-            </w:r>
-            <w:commentRangeEnd w:id="4"/>
-            <w:r>
-              <w:commentReference w:id="4"/>
-            </w:r>
-            <w:commentRangeEnd w:id="5"/>
-            <w:r>
-              <w:commentReference w:id="5"/>
-            </w:r>
-            <w:r>
-              <w:rPr>
-                <w:rtl w:val="0"/>
-              </w:rPr>
+            <w:r>
+              <w:rPr>
+                <w:rtl w:val="0"/>
+              </w:rPr>
+              <w:t xml:space="preserve">Data breach</w:t>
             </w:r>
           </w:p>
         </w:tc>
@@ -10717,7 +10951,7 @@
               <w:rPr>
                 <w:rtl w:val="0"/>
               </w:rPr>
-              <w:t xml:space="preserve">There is a possibility that </w:t>
+              <w:t xml:space="preserve">There is a possibility that a security flaw would be present and adversaries would be able to steal sensitive information</w:t>
             </w:r>
           </w:p>
         </w:tc>
@@ -10793,7 +11027,7 @@
               <w:rPr>
                 <w:rtl w:val="0"/>
               </w:rPr>
-              <w:t xml:space="preserve">High</w:t>
+              <w:t xml:space="preserve">Medium</w:t>
             </w:r>
           </w:p>
         </w:tc>
@@ -10831,6 +11065,7 @@
               <w:rPr>
                 <w:rtl w:val="0"/>
               </w:rPr>
+              <w:t xml:space="preserve">We will ensure that our databases will be accessible only by people who are required to interact with it, and any data being stored will be encrypted</w:t>
             </w:r>
           </w:p>
         </w:tc>
@@ -10912,7 +11147,13 @@
               <w:rPr>
                 <w:rtl w:val="0"/>
               </w:rPr>
-              <w:t xml:space="preserve">Data breach</w:t>
+              <w:t xml:space="preserve">Developersignore</w:t>
+            </w:r>
+            <w:r>
+              <w:rPr>
+                <w:rtl w:val="0"/>
+              </w:rPr>
+              <w:t xml:space="preserve"> given tasks</w:t>
             </w:r>
           </w:p>
         </w:tc>
@@ -10950,7 +11191,7 @@
               <w:rPr>
                 <w:rtl w:val="0"/>
               </w:rPr>
-              <w:t xml:space="preserve">There is a possibility that a security flaw would be present and adversaries would be able to steal sensitive information</w:t>
+              <w:t xml:space="preserve">One of the developers may decide to slack and not complete tasks</w:t>
             </w:r>
           </w:p>
         </w:tc>
@@ -11064,7 +11305,7 @@
               <w:rPr>
                 <w:rtl w:val="0"/>
               </w:rPr>
-              <w:t xml:space="preserve">We will ensure that our databases will be accessible only by people who are required to interact with it, and any data being stored will be encrypted</w:t>
+              <w:t xml:space="preserve">The other members will find out why they are stuck and how the problem can be solved. If the slacking continues the member will be removed</w:t>
             </w:r>
           </w:p>
         </w:tc>
@@ -11146,13 +11387,7 @@
               <w:rPr>
                 <w:rtl w:val="0"/>
               </w:rPr>
-              <w:t xml:space="preserve">Developersignore</w:t>
-            </w:r>
-            <w:r>
-              <w:rPr>
-                <w:rtl w:val="0"/>
-              </w:rPr>
-              <w:t xml:space="preserve"> given tasks</w:t>
+              <w:t xml:space="preserve">Low Stakeholder/Client Engagement</w:t>
             </w:r>
           </w:p>
         </w:tc>
@@ -11190,7 +11425,7 @@
               <w:rPr>
                 <w:rtl w:val="0"/>
               </w:rPr>
-              <w:t xml:space="preserve">One of the developers may decide to slack and not complete tasks</w:t>
+              <w:t xml:space="preserve">Client or stakeholder we are collaborating with is not engaging with the team at the frequency necessary to maintain high productivity levels. Slow response can impede delivery timeframes.</w:t>
             </w:r>
           </w:p>
         </w:tc>
@@ -11304,7 +11539,7 @@
               <w:rPr>
                 <w:rtl w:val="0"/>
               </w:rPr>
-              <w:t xml:space="preserve">The other members will find out why they are stuck and how the problem can be solved. If the slacking continues the member will be removed</w:t>
+              <w:t xml:space="preserve">Clear agreements with the client or stakeholders around response times and have an effective selection of delivery and project goals/priorities</w:t>
             </w:r>
           </w:p>
         </w:tc>
@@ -11386,7 +11621,7 @@
               <w:rPr>
                 <w:rtl w:val="0"/>
               </w:rPr>
-              <w:t xml:space="preserve">Low Stakeholder/Client Engagement</w:t>
+              <w:t xml:space="preserve">Lack of Ownership</w:t>
             </w:r>
           </w:p>
         </w:tc>
@@ -11424,7 +11659,7 @@
               <w:rPr>
                 <w:rtl w:val="0"/>
               </w:rPr>
-              <w:t xml:space="preserve">Client or stakeholder we are collaborating with is not engaging with the team at the frequency necessary to maintain high productivity levels. Slow response can impede delivery timeframes.</w:t>
+              <w:t xml:space="preserve">Team fails to assign direct ownership of a task to a team member. Then, no one has sole responsibility for the task being delivered and no one is accountable for the successes and failures of it.</w:t>
             </w:r>
           </w:p>
         </w:tc>
@@ -11462,7 +11697,7 @@
               <w:rPr>
                 <w:rtl w:val="0"/>
               </w:rPr>
-              <w:t xml:space="preserve">High</w:t>
+              <w:t xml:space="preserve">Medium</w:t>
             </w:r>
           </w:p>
         </w:tc>
@@ -11500,7 +11735,7 @@
               <w:rPr>
                 <w:rtl w:val="0"/>
               </w:rPr>
-              <w:t xml:space="preserve">Medium</w:t>
+              <w:t xml:space="preserve">Low</w:t>
             </w:r>
           </w:p>
         </w:tc>
@@ -11538,7 +11773,7 @@
               <w:rPr>
                 <w:rtl w:val="0"/>
               </w:rPr>
-              <w:t xml:space="preserve">Clear agreements with the client or stakeholders around response times and have an effective selection of delivery and project goals/priorities</w:t>
+              <w:t xml:space="preserve">Set ownership and responsibilities of tasks to only one team member. Other team members can contribute, but only one person is responsible for the task being delivered.</w:t>
             </w:r>
           </w:p>
         </w:tc>
@@ -11620,21 +11855,9 @@
               <w:rPr>
                 <w:rtl w:val="0"/>
               </w:rPr>
-              <w:t xml:space="preserve">Lack of Ownership</w:t>
-            </w:r>
-          </w:p>
-        </w:tc>
-        <w:tc>
-          <w:tcPr>
-            <w:shd w:fill="auto" w:val="clear"/>
-            <w:tcMar>
-              <w:top w:w="100.0" w:type="dxa"/>
-              <w:left w:w="100.0" w:type="dxa"/>
-              <w:bottom w:w="100.0" w:type="dxa"/>
-              <w:right w:w="100.0" w:type="dxa"/>
-            </w:tcMar>
-            <w:vAlign w:val="top"/>
-          </w:tcPr>
+              <w:t xml:space="preserve">Poor Quality Code</w:t>
+            </w:r>
+          </w:p>
           <w:p>
             <w:pPr>
               <w:keepNext w:val="0"/>
@@ -11658,21 +11881,8 @@
               <w:rPr>
                 <w:rtl w:val="0"/>
               </w:rPr>
-              <w:t xml:space="preserve">Team fails to assign direct ownership of a task to a team member. Then, no one has sole responsibility for the task being delivered and no one is accountable for the successes and failures of it.</w:t>
-            </w:r>
-          </w:p>
-        </w:tc>
-        <w:tc>
-          <w:tcPr>
-            <w:shd w:fill="auto" w:val="clear"/>
-            <w:tcMar>
-              <w:top w:w="100.0" w:type="dxa"/>
-              <w:left w:w="100.0" w:type="dxa"/>
-              <w:bottom w:w="100.0" w:type="dxa"/>
-              <w:right w:w="100.0" w:type="dxa"/>
-            </w:tcMar>
-            <w:vAlign w:val="top"/>
-          </w:tcPr>
+            </w:r>
+          </w:p>
           <w:p>
             <w:pPr>
               <w:keepNext w:val="0"/>
@@ -11696,6 +11906,144 @@
               <w:rPr>
                 <w:rtl w:val="0"/>
               </w:rPr>
+            </w:r>
+          </w:p>
+          <w:p>
+            <w:pPr>
+              <w:keepNext w:val="0"/>
+              <w:keepLines w:val="0"/>
+              <w:pageBreakBefore w:val="0"/>
+              <w:widowControl w:val="0"/>
+              <w:pBdr>
+                <w:top w:space="0" w:sz="0" w:val="nil"/>
+                <w:left w:space="0" w:sz="0" w:val="nil"/>
+                <w:bottom w:space="0" w:sz="0" w:val="nil"/>
+                <w:right w:space="0" w:sz="0" w:val="nil"/>
+                <w:between w:space="0" w:sz="0" w:val="nil"/>
+              </w:pBdr>
+              <w:shd w:fill="auto" w:val="clear"/>
+              <w:spacing w:after="0" w:before="0" w:line="276" w:lineRule="auto"/>
+              <w:ind w:left="0" w:right="0" w:firstLine="0"/>
+              <w:jc w:val="left"/>
+              <w:rPr/>
+            </w:pPr>
+            <w:r>
+              <w:rPr>
+                <w:rtl w:val="0"/>
+              </w:rPr>
+            </w:r>
+          </w:p>
+        </w:tc>
+        <w:tc>
+          <w:tcPr>
+            <w:shd w:fill="auto" w:val="clear"/>
+            <w:tcMar>
+              <w:top w:w="100.0" w:type="dxa"/>
+              <w:left w:w="100.0" w:type="dxa"/>
+              <w:bottom w:w="100.0" w:type="dxa"/>
+              <w:right w:w="100.0" w:type="dxa"/>
+            </w:tcMar>
+            <w:vAlign w:val="top"/>
+          </w:tcPr>
+          <w:p>
+            <w:pPr>
+              <w:keepNext w:val="0"/>
+              <w:keepLines w:val="0"/>
+              <w:pageBreakBefore w:val="0"/>
+              <w:widowControl w:val="0"/>
+              <w:pBdr>
+                <w:top w:space="0" w:sz="0" w:val="nil"/>
+                <w:left w:space="0" w:sz="0" w:val="nil"/>
+                <w:bottom w:space="0" w:sz="0" w:val="nil"/>
+                <w:right w:space="0" w:sz="0" w:val="nil"/>
+                <w:between w:space="0" w:sz="0" w:val="nil"/>
+              </w:pBdr>
+              <w:shd w:fill="auto" w:val="clear"/>
+              <w:spacing w:after="0" w:before="0" w:line="276" w:lineRule="auto"/>
+              <w:ind w:left="0" w:right="0" w:firstLine="0"/>
+              <w:jc w:val="left"/>
+              <w:rPr/>
+            </w:pPr>
+            <w:r>
+              <w:rPr>
+                <w:rtl w:val="0"/>
+              </w:rPr>
+              <w:t xml:space="preserve">Code has the possibility of being poor quality. Meaning it’s difficult for other developers to review and make changes. Code may have also been rushed and released without testing and be full of bugs that could have been prevented.</w:t>
+            </w:r>
+          </w:p>
+        </w:tc>
+        <w:tc>
+          <w:tcPr>
+            <w:shd w:fill="auto" w:val="clear"/>
+            <w:tcMar>
+              <w:top w:w="100.0" w:type="dxa"/>
+              <w:left w:w="100.0" w:type="dxa"/>
+              <w:bottom w:w="100.0" w:type="dxa"/>
+              <w:right w:w="100.0" w:type="dxa"/>
+            </w:tcMar>
+            <w:vAlign w:val="top"/>
+          </w:tcPr>
+          <w:p>
+            <w:pPr>
+              <w:keepNext w:val="0"/>
+              <w:keepLines w:val="0"/>
+              <w:pageBreakBefore w:val="0"/>
+              <w:widowControl w:val="0"/>
+              <w:pBdr>
+                <w:top w:space="0" w:sz="0" w:val="nil"/>
+                <w:left w:space="0" w:sz="0" w:val="nil"/>
+                <w:bottom w:space="0" w:sz="0" w:val="nil"/>
+                <w:right w:space="0" w:sz="0" w:val="nil"/>
+                <w:between w:space="0" w:sz="0" w:val="nil"/>
+              </w:pBdr>
+              <w:shd w:fill="auto" w:val="clear"/>
+              <w:spacing w:after="0" w:before="0" w:line="276" w:lineRule="auto"/>
+              <w:ind w:left="0" w:right="0" w:firstLine="0"/>
+              <w:jc w:val="left"/>
+              <w:rPr/>
+            </w:pPr>
+            <w:r>
+              <w:rPr>
+                <w:rtl w:val="0"/>
+              </w:rPr>
+              <w:t xml:space="preserve">High</w:t>
+            </w:r>
+          </w:p>
+        </w:tc>
+        <w:tc>
+          <w:tcPr>
+            <w:shd w:fill="auto" w:val="clear"/>
+            <w:tcMar>
+              <w:top w:w="100.0" w:type="dxa"/>
+              <w:left w:w="100.0" w:type="dxa"/>
+              <w:bottom w:w="100.0" w:type="dxa"/>
+              <w:right w:w="100.0" w:type="dxa"/>
+            </w:tcMar>
+            <w:vAlign w:val="top"/>
+          </w:tcPr>
+          <w:p>
+            <w:pPr>
+              <w:keepNext w:val="0"/>
+              <w:keepLines w:val="0"/>
+              <w:pageBreakBefore w:val="0"/>
+              <w:widowControl w:val="0"/>
+              <w:pBdr>
+                <w:top w:space="0" w:sz="0" w:val="nil"/>
+                <w:left w:space="0" w:sz="0" w:val="nil"/>
+                <w:bottom w:space="0" w:sz="0" w:val="nil"/>
+                <w:right w:space="0" w:sz="0" w:val="nil"/>
+                <w:between w:space="0" w:sz="0" w:val="nil"/>
+              </w:pBdr>
+              <w:shd w:fill="auto" w:val="clear"/>
+              <w:spacing w:after="0" w:before="0" w:line="276" w:lineRule="auto"/>
+              <w:ind w:left="0" w:right="0" w:firstLine="0"/>
+              <w:jc w:val="left"/>
+              <w:rPr/>
+            </w:pPr>
+            <w:r>
+              <w:rPr>
+                <w:rtl w:val="0"/>
+              </w:rPr>
               <w:t xml:space="preserve">Medium</w:t>
             </w:r>
           </w:p>
@@ -11734,45 +12082,7 @@
               <w:rPr>
                 <w:rtl w:val="0"/>
               </w:rPr>
-              <w:t xml:space="preserve">Low</w:t>
-            </w:r>
-          </w:p>
-        </w:tc>
-        <w:tc>
-          <w:tcPr>
-            <w:shd w:fill="auto" w:val="clear"/>
-            <w:tcMar>
-              <w:top w:w="100.0" w:type="dxa"/>
-              <w:left w:w="100.0" w:type="dxa"/>
-              <w:bottom w:w="100.0" w:type="dxa"/>
-              <w:right w:w="100.0" w:type="dxa"/>
-            </w:tcMar>
-            <w:vAlign w:val="top"/>
-          </w:tcPr>
-          <w:p>
-            <w:pPr>
-              <w:keepNext w:val="0"/>
-              <w:keepLines w:val="0"/>
-              <w:pageBreakBefore w:val="0"/>
-              <w:widowControl w:val="0"/>
-              <w:pBdr>
-                <w:top w:space="0" w:sz="0" w:val="nil"/>
-                <w:left w:space="0" w:sz="0" w:val="nil"/>
-                <w:bottom w:space="0" w:sz="0" w:val="nil"/>
-                <w:right w:space="0" w:sz="0" w:val="nil"/>
-                <w:between w:space="0" w:sz="0" w:val="nil"/>
-              </w:pBdr>
-              <w:shd w:fill="auto" w:val="clear"/>
-              <w:spacing w:after="0" w:before="0" w:line="276" w:lineRule="auto"/>
-              <w:ind w:left="0" w:right="0" w:firstLine="0"/>
-              <w:jc w:val="left"/>
-              <w:rPr/>
-            </w:pPr>
-            <w:r>
-              <w:rPr>
-                <w:rtl w:val="0"/>
-              </w:rPr>
-              <w:t xml:space="preserve">Set ownership and responsibilities of tasks to only one team member. Other team members can contribute, but only one person is responsible for the task being delivered.</w:t>
+              <w:t xml:space="preserve">Implement clear coding standards and guides. Have code reviews with team members. Test all of the code before release.</w:t>
             </w:r>
           </w:p>
         </w:tc>
@@ -11854,9 +12164,21 @@
               <w:rPr>
                 <w:rtl w:val="0"/>
               </w:rPr>
-              <w:t xml:space="preserve">Poor Quality Code</w:t>
-            </w:r>
-          </w:p>
+              <w:t xml:space="preserve">Communication services being interrupted</w:t>
+            </w:r>
+          </w:p>
+        </w:tc>
+        <w:tc>
+          <w:tcPr>
+            <w:shd w:fill="auto" w:val="clear"/>
+            <w:tcMar>
+              <w:top w:w="100.0" w:type="dxa"/>
+              <w:left w:w="100.0" w:type="dxa"/>
+              <w:bottom w:w="100.0" w:type="dxa"/>
+              <w:right w:w="100.0" w:type="dxa"/>
+            </w:tcMar>
+            <w:vAlign w:val="top"/>
+          </w:tcPr>
           <w:p>
             <w:pPr>
               <w:keepNext w:val="0"/>
@@ -11880,8 +12202,21 @@
               <w:rPr>
                 <w:rtl w:val="0"/>
               </w:rPr>
-            </w:r>
-          </w:p>
+              <w:t xml:space="preserve">The services we use to communicate and plan out our progress of the product can affect the scrum process</w:t>
+            </w:r>
+          </w:p>
+        </w:tc>
+        <w:tc>
+          <w:tcPr>
+            <w:shd w:fill="auto" w:val="clear"/>
+            <w:tcMar>
+              <w:top w:w="100.0" w:type="dxa"/>
+              <w:left w:w="100.0" w:type="dxa"/>
+              <w:bottom w:w="100.0" w:type="dxa"/>
+              <w:right w:w="100.0" w:type="dxa"/>
+            </w:tcMar>
+            <w:vAlign w:val="top"/>
+          </w:tcPr>
           <w:p>
             <w:pPr>
               <w:keepNext w:val="0"/>
@@ -11905,8 +12240,21 @@
               <w:rPr>
                 <w:rtl w:val="0"/>
               </w:rPr>
-            </w:r>
-          </w:p>
+              <w:t xml:space="preserve">High</w:t>
+            </w:r>
+          </w:p>
+        </w:tc>
+        <w:tc>
+          <w:tcPr>
+            <w:shd w:fill="auto" w:val="clear"/>
+            <w:tcMar>
+              <w:top w:w="100.0" w:type="dxa"/>
+              <w:left w:w="100.0" w:type="dxa"/>
+              <w:bottom w:w="100.0" w:type="dxa"/>
+              <w:right w:w="100.0" w:type="dxa"/>
+            </w:tcMar>
+            <w:vAlign w:val="top"/>
+          </w:tcPr>
           <w:p>
             <w:pPr>
               <w:keepNext w:val="0"/>
@@ -11930,6 +12278,7 @@
               <w:rPr>
                 <w:rtl w:val="0"/>
               </w:rPr>
+              <w:t xml:space="preserve">Low</w:t>
             </w:r>
           </w:p>
         </w:tc>
@@ -11967,21 +12316,9 @@
               <w:rPr>
                 <w:rtl w:val="0"/>
               </w:rPr>
-              <w:t xml:space="preserve">Code has the possibility of being poor quality. Meaning it’s difficult for other developers to review and make changes. Code may have also been rushed and released without testing and be full of bugs that could have been prevented.</w:t>
-            </w:r>
-          </w:p>
-        </w:tc>
-        <w:tc>
-          <w:tcPr>
-            <w:shd w:fill="auto" w:val="clear"/>
-            <w:tcMar>
-              <w:top w:w="100.0" w:type="dxa"/>
-              <w:left w:w="100.0" w:type="dxa"/>
-              <w:bottom w:w="100.0" w:type="dxa"/>
-              <w:right w:w="100.0" w:type="dxa"/>
-            </w:tcMar>
-            <w:vAlign w:val="top"/>
-          </w:tcPr>
+              <w:t xml:space="preserve">Ensure that all members are signed up for and use a backup communication service, such as phone-calling, texting, Slack, or Discord.</w:t>
+            </w:r>
+          </w:p>
           <w:p>
             <w:pPr>
               <w:keepNext w:val="0"/>
@@ -12005,83 +12342,6 @@
               <w:rPr>
                 <w:rtl w:val="0"/>
               </w:rPr>
-              <w:t xml:space="preserve">High</w:t>
-            </w:r>
-          </w:p>
-        </w:tc>
-        <w:tc>
-          <w:tcPr>
-            <w:shd w:fill="auto" w:val="clear"/>
-            <w:tcMar>
-              <w:top w:w="100.0" w:type="dxa"/>
-              <w:left w:w="100.0" w:type="dxa"/>
-              <w:bottom w:w="100.0" w:type="dxa"/>
-              <w:right w:w="100.0" w:type="dxa"/>
-            </w:tcMar>
-            <w:vAlign w:val="top"/>
-          </w:tcPr>
-          <w:p>
-            <w:pPr>
-              <w:keepNext w:val="0"/>
-              <w:keepLines w:val="0"/>
-              <w:pageBreakBefore w:val="0"/>
-              <w:widowControl w:val="0"/>
-              <w:pBdr>
-                <w:top w:space="0" w:sz="0" w:val="nil"/>
-                <w:left w:space="0" w:sz="0" w:val="nil"/>
-                <w:bottom w:space="0" w:sz="0" w:val="nil"/>
-                <w:right w:space="0" w:sz="0" w:val="nil"/>
-                <w:between w:space="0" w:sz="0" w:val="nil"/>
-              </w:pBdr>
-              <w:shd w:fill="auto" w:val="clear"/>
-              <w:spacing w:after="0" w:before="0" w:line="276" w:lineRule="auto"/>
-              <w:ind w:left="0" w:right="0" w:firstLine="0"/>
-              <w:jc w:val="left"/>
-              <w:rPr/>
-            </w:pPr>
-            <w:r>
-              <w:rPr>
-                <w:rtl w:val="0"/>
-              </w:rPr>
-              <w:t xml:space="preserve">Medium</w:t>
-            </w:r>
-          </w:p>
-        </w:tc>
-        <w:tc>
-          <w:tcPr>
-            <w:shd w:fill="auto" w:val="clear"/>
-            <w:tcMar>
-              <w:top w:w="100.0" w:type="dxa"/>
-              <w:left w:w="100.0" w:type="dxa"/>
-              <w:bottom w:w="100.0" w:type="dxa"/>
-              <w:right w:w="100.0" w:type="dxa"/>
-            </w:tcMar>
-            <w:vAlign w:val="top"/>
-          </w:tcPr>
-          <w:p>
-            <w:pPr>
-              <w:keepNext w:val="0"/>
-              <w:keepLines w:val="0"/>
-              <w:pageBreakBefore w:val="0"/>
-              <w:widowControl w:val="0"/>
-              <w:pBdr>
-                <w:top w:space="0" w:sz="0" w:val="nil"/>
-                <w:left w:space="0" w:sz="0" w:val="nil"/>
-                <w:bottom w:space="0" w:sz="0" w:val="nil"/>
-                <w:right w:space="0" w:sz="0" w:val="nil"/>
-                <w:between w:space="0" w:sz="0" w:val="nil"/>
-              </w:pBdr>
-              <w:shd w:fill="auto" w:val="clear"/>
-              <w:spacing w:after="0" w:before="0" w:line="276" w:lineRule="auto"/>
-              <w:ind w:left="0" w:right="0" w:firstLine="0"/>
-              <w:jc w:val="left"/>
-              <w:rPr/>
-            </w:pPr>
-            <w:r>
-              <w:rPr>
-                <w:rtl w:val="0"/>
-              </w:rPr>
-              <w:t xml:space="preserve">Implement clear coding standards and guides. Have code reviews with team members. Test all of the code before release.</w:t>
             </w:r>
           </w:p>
         </w:tc>
@@ -12163,7 +12423,7 @@
               <w:rPr>
                 <w:rtl w:val="0"/>
               </w:rPr>
-              <w:t xml:space="preserve">Communication services being interrupted</w:t>
+              <w:t xml:space="preserve">Spring semester schedules</w:t>
             </w:r>
           </w:p>
         </w:tc>
@@ -12201,7 +12461,7 @@
               <w:rPr>
                 <w:rtl w:val="0"/>
               </w:rPr>
-              <w:t xml:space="preserve">The services we use to communicate and plan out our progress of the product can affect the scrum process</w:t>
+              <w:t xml:space="preserve">New schedules next semester could change the team’s capacity</w:t>
             </w:r>
           </w:p>
         </w:tc>
@@ -12277,7 +12537,7 @@
               <w:rPr>
                 <w:rtl w:val="0"/>
               </w:rPr>
-              <w:t xml:space="preserve">Low</w:t>
+              <w:t xml:space="preserve">Medium</w:t>
             </w:r>
           </w:p>
         </w:tc>
@@ -12315,32 +12575,7 @@
               <w:rPr>
                 <w:rtl w:val="0"/>
               </w:rPr>
-              <w:t xml:space="preserve">Ensure that all members are signed up for and use a backup communication service, such as phone-calling, texting, Slack, or Discord.</w:t>
-            </w:r>
-          </w:p>
-          <w:p>
-            <w:pPr>
-              <w:keepNext w:val="0"/>
-              <w:keepLines w:val="0"/>
-              <w:pageBreakBefore w:val="0"/>
-              <w:widowControl w:val="0"/>
-              <w:pBdr>
-                <w:top w:space="0" w:sz="0" w:val="nil"/>
-                <w:left w:space="0" w:sz="0" w:val="nil"/>
-                <w:bottom w:space="0" w:sz="0" w:val="nil"/>
-                <w:right w:space="0" w:sz="0" w:val="nil"/>
-                <w:between w:space="0" w:sz="0" w:val="nil"/>
-              </w:pBdr>
-              <w:shd w:fill="auto" w:val="clear"/>
-              <w:spacing w:after="0" w:before="0" w:line="276" w:lineRule="auto"/>
-              <w:ind w:left="0" w:right="0" w:firstLine="0"/>
-              <w:jc w:val="left"/>
-              <w:rPr/>
-            </w:pPr>
-            <w:r>
-              <w:rPr>
-                <w:rtl w:val="0"/>
-              </w:rPr>
+              <w:t xml:space="preserve">Ensure that all members of the team are able to enroll in the same 491B class section. If a member is not able to enroll in the same section, a meeting with the 491B Professor must be held to request for a replacement team member or to review possible alternative solutions.</w:t>
             </w:r>
           </w:p>
         </w:tc>
@@ -12422,7 +12657,7 @@
               <w:rPr>
                 <w:rtl w:val="0"/>
               </w:rPr>
-              <w:t xml:space="preserve">Spring semester schedules</w:t>
+              <w:t xml:space="preserve">Clients misunderstand product </w:t>
             </w:r>
           </w:p>
         </w:tc>
@@ -12460,7 +12695,7 @@
               <w:rPr>
                 <w:rtl w:val="0"/>
               </w:rPr>
-              <w:t xml:space="preserve">New schedules next semester could change the team’s capacity</w:t>
+              <w:t xml:space="preserve">Clients can mistake that the product allows them to watch any tv show / movie on one site, however we direct them to a specific streaming site</w:t>
             </w:r>
           </w:p>
         </w:tc>
@@ -12498,7 +12733,7 @@
               <w:rPr>
                 <w:rtl w:val="0"/>
               </w:rPr>
-              <w:t xml:space="preserve">High</w:t>
+              <w:t xml:space="preserve">Low</w:t>
             </w:r>
           </w:p>
         </w:tc>
@@ -12536,7 +12771,7 @@
               <w:rPr>
                 <w:rtl w:val="0"/>
               </w:rPr>
-              <w:t xml:space="preserve">Medium</w:t>
+              <w:t xml:space="preserve">Low</w:t>
             </w:r>
           </w:p>
         </w:tc>
@@ -12574,7 +12809,7 @@
               <w:rPr>
                 <w:rtl w:val="0"/>
               </w:rPr>
-              <w:t xml:space="preserve">Ensure that all members of the team are able to enroll in the same 491B class section. If a member is not able to enroll in the same section, a meeting with the 491B Professor must be held to request for a replacement team member or to review possible alternative solutions.</w:t>
+              <w:t xml:space="preserve">Ensure that User Manual and product’s About section accurately provides a detailed explanation regarding the usage and purpose of the product</w:t>
             </w:r>
           </w:p>
         </w:tc>
@@ -12656,7 +12891,7 @@
               <w:rPr>
                 <w:rtl w:val="0"/>
               </w:rPr>
-              <w:t xml:space="preserve">Clients misunderstand product </w:t>
+              <w:t xml:space="preserve">Requirements for the project could change </w:t>
             </w:r>
           </w:p>
         </w:tc>
@@ -12694,7 +12929,7 @@
               <w:rPr>
                 <w:rtl w:val="0"/>
               </w:rPr>
-              <w:t xml:space="preserve">Clients can mistake that the product allows them to watch any tv show / movie on one site, however we direct them to a specific streaming site</w:t>
+              <w:t xml:space="preserve">The client could result to asking for more features to implement</w:t>
             </w:r>
           </w:p>
         </w:tc>
@@ -12732,6 +12967,44 @@
               <w:rPr>
                 <w:rtl w:val="0"/>
               </w:rPr>
+              <w:t xml:space="preserve">High</w:t>
+            </w:r>
+          </w:p>
+        </w:tc>
+        <w:tc>
+          <w:tcPr>
+            <w:shd w:fill="auto" w:val="clear"/>
+            <w:tcMar>
+              <w:top w:w="100.0" w:type="dxa"/>
+              <w:left w:w="100.0" w:type="dxa"/>
+              <w:bottom w:w="100.0" w:type="dxa"/>
+              <w:right w:w="100.0" w:type="dxa"/>
+            </w:tcMar>
+            <w:vAlign w:val="top"/>
+          </w:tcPr>
+          <w:p>
+            <w:pPr>
+              <w:keepNext w:val="0"/>
+              <w:keepLines w:val="0"/>
+              <w:pageBreakBefore w:val="0"/>
+              <w:widowControl w:val="0"/>
+              <w:pBdr>
+                <w:top w:space="0" w:sz="0" w:val="nil"/>
+                <w:left w:space="0" w:sz="0" w:val="nil"/>
+                <w:bottom w:space="0" w:sz="0" w:val="nil"/>
+                <w:right w:space="0" w:sz="0" w:val="nil"/>
+                <w:between w:space="0" w:sz="0" w:val="nil"/>
+              </w:pBdr>
+              <w:shd w:fill="auto" w:val="clear"/>
+              <w:spacing w:after="0" w:before="0" w:line="276" w:lineRule="auto"/>
+              <w:ind w:left="0" w:right="0" w:firstLine="0"/>
+              <w:jc w:val="left"/>
+              <w:rPr/>
+            </w:pPr>
+            <w:r>
+              <w:rPr>
+                <w:rtl w:val="0"/>
+              </w:rPr>
               <w:t xml:space="preserve">Low</w:t>
             </w:r>
           </w:p>
@@ -12770,45 +13043,7 @@
               <w:rPr>
                 <w:rtl w:val="0"/>
               </w:rPr>
-              <w:t xml:space="preserve">Low</w:t>
-            </w:r>
-          </w:p>
-        </w:tc>
-        <w:tc>
-          <w:tcPr>
-            <w:shd w:fill="auto" w:val="clear"/>
-            <w:tcMar>
-              <w:top w:w="100.0" w:type="dxa"/>
-              <w:left w:w="100.0" w:type="dxa"/>
-              <w:bottom w:w="100.0" w:type="dxa"/>
-              <w:right w:w="100.0" w:type="dxa"/>
-            </w:tcMar>
-            <w:vAlign w:val="top"/>
-          </w:tcPr>
-          <w:p>
-            <w:pPr>
-              <w:keepNext w:val="0"/>
-              <w:keepLines w:val="0"/>
-              <w:pageBreakBefore w:val="0"/>
-              <w:widowControl w:val="0"/>
-              <w:pBdr>
-                <w:top w:space="0" w:sz="0" w:val="nil"/>
-                <w:left w:space="0" w:sz="0" w:val="nil"/>
-                <w:bottom w:space="0" w:sz="0" w:val="nil"/>
-                <w:right w:space="0" w:sz="0" w:val="nil"/>
-                <w:between w:space="0" w:sz="0" w:val="nil"/>
-              </w:pBdr>
-              <w:shd w:fill="auto" w:val="clear"/>
-              <w:spacing w:after="0" w:before="0" w:line="276" w:lineRule="auto"/>
-              <w:ind w:left="0" w:right="0" w:firstLine="0"/>
-              <w:jc w:val="left"/>
-              <w:rPr/>
-            </w:pPr>
-            <w:r>
-              <w:rPr>
-                <w:rtl w:val="0"/>
-              </w:rPr>
-              <w:t xml:space="preserve">Ensure that User Manual and product’s About section accurately provides a detailed explanation regarding the usage and purpose of the product</w:t>
+              <w:t xml:space="preserve">Developers will prepare for the idea of future implementations throughout meetings with the client </w:t>
             </w:r>
           </w:p>
         </w:tc>
@@ -12890,7 +13125,7 @@
               <w:rPr>
                 <w:rtl w:val="0"/>
               </w:rPr>
-              <w:t xml:space="preserve">Requirements for the project could change </w:t>
+              <w:t xml:space="preserve">Features may be too difficult</w:t>
             </w:r>
           </w:p>
         </w:tc>
@@ -12928,7 +13163,7 @@
               <w:rPr>
                 <w:rtl w:val="0"/>
               </w:rPr>
-              <w:t xml:space="preserve">The client could result to asking for more features to implement</w:t>
+              <w:t xml:space="preserve">Features become too challenging and will delay completion and delivery</w:t>
             </w:r>
           </w:p>
         </w:tc>
@@ -12966,7 +13201,7 @@
               <w:rPr>
                 <w:rtl w:val="0"/>
               </w:rPr>
-              <w:t xml:space="preserve">High</w:t>
+              <w:t xml:space="preserve">High </w:t>
             </w:r>
           </w:p>
         </w:tc>
@@ -13004,7 +13239,7 @@
               <w:rPr>
                 <w:rtl w:val="0"/>
               </w:rPr>
-              <w:t xml:space="preserve">Low</w:t>
+              <w:t xml:space="preserve">Medium</w:t>
             </w:r>
           </w:p>
         </w:tc>
@@ -13042,7 +13277,7 @@
               <w:rPr>
                 <w:rtl w:val="0"/>
               </w:rPr>
-              <w:t xml:space="preserve">Developers will prepare for the idea of future implementations throughout meetings with the client </w:t>
+              <w:t xml:space="preserve">Developers will ensure they will seek help from each other and try to accomplish the obstacle </w:t>
             </w:r>
           </w:p>
         </w:tc>
@@ -13124,7 +13359,7 @@
               <w:rPr>
                 <w:rtl w:val="0"/>
               </w:rPr>
-              <w:t xml:space="preserve">Features may be too difficult</w:t>
+              <w:t xml:space="preserve">Database files are lost</w:t>
             </w:r>
           </w:p>
         </w:tc>
@@ -13162,7 +13397,7 @@
               <w:rPr>
                 <w:rtl w:val="0"/>
               </w:rPr>
-              <w:t xml:space="preserve">Features become too challenging and will delay completion and delivery</w:t>
+              <w:t xml:space="preserve">Losing the files for the databases will lose all the clients information</w:t>
             </w:r>
           </w:p>
         </w:tc>
@@ -13200,7 +13435,7 @@
               <w:rPr>
                 <w:rtl w:val="0"/>
               </w:rPr>
-              <w:t xml:space="preserve">High </w:t>
+              <w:t xml:space="preserve">High</w:t>
             </w:r>
           </w:p>
         </w:tc>
@@ -13276,7 +13511,7 @@
               <w:rPr>
                 <w:rtl w:val="0"/>
               </w:rPr>
-              <w:t xml:space="preserve">Developers will ensure they will seek help from each other and try to accomplish the obstacle </w:t>
+              <w:t xml:space="preserve">Constantly create copies of the files within the database servers.</w:t>
             </w:r>
           </w:p>
         </w:tc>
@@ -13358,7 +13593,7 @@
               <w:rPr>
                 <w:rtl w:val="0"/>
               </w:rPr>
-              <w:t xml:space="preserve">Database files are lost</w:t>
+              <w:t xml:space="preserve">Memory space limit</w:t>
             </w:r>
           </w:p>
         </w:tc>
@@ -13396,7 +13631,7 @@
               <w:rPr>
                 <w:rtl w:val="0"/>
               </w:rPr>
-              <w:t xml:space="preserve">Losing the files for the databases will lose all the clients information</w:t>
+              <w:t xml:space="preserve">The necessary storage amount provided could be less than anticipated</w:t>
             </w:r>
           </w:p>
         </w:tc>
@@ -13472,7 +13707,7 @@
               <w:rPr>
                 <w:rtl w:val="0"/>
               </w:rPr>
-              <w:t xml:space="preserve">Medium</w:t>
+              <w:t xml:space="preserve">Low`</w:t>
             </w:r>
           </w:p>
         </w:tc>
@@ -13510,7 +13745,7 @@
               <w:rPr>
                 <w:rtl w:val="0"/>
               </w:rPr>
-              <w:t xml:space="preserve">Constantly create copies of the files within the database servers.</w:t>
+              <w:t xml:space="preserve">Acquire more memory from the service providers if needed</w:t>
             </w:r>
           </w:p>
         </w:tc>
@@ -13592,240 +13827,6 @@
               <w:rPr>
                 <w:rtl w:val="0"/>
               </w:rPr>
-              <w:t xml:space="preserve">Memory space limit</w:t>
-            </w:r>
-          </w:p>
-        </w:tc>
-        <w:tc>
-          <w:tcPr>
-            <w:shd w:fill="auto" w:val="clear"/>
-            <w:tcMar>
-              <w:top w:w="100.0" w:type="dxa"/>
-              <w:left w:w="100.0" w:type="dxa"/>
-              <w:bottom w:w="100.0" w:type="dxa"/>
-              <w:right w:w="100.0" w:type="dxa"/>
-            </w:tcMar>
-            <w:vAlign w:val="top"/>
-          </w:tcPr>
-          <w:p>
-            <w:pPr>
-              <w:keepNext w:val="0"/>
-              <w:keepLines w:val="0"/>
-              <w:pageBreakBefore w:val="0"/>
-              <w:widowControl w:val="0"/>
-              <w:pBdr>
-                <w:top w:space="0" w:sz="0" w:val="nil"/>
-                <w:left w:space="0" w:sz="0" w:val="nil"/>
-                <w:bottom w:space="0" w:sz="0" w:val="nil"/>
-                <w:right w:space="0" w:sz="0" w:val="nil"/>
-                <w:between w:space="0" w:sz="0" w:val="nil"/>
-              </w:pBdr>
-              <w:shd w:fill="auto" w:val="clear"/>
-              <w:spacing w:after="0" w:before="0" w:line="276" w:lineRule="auto"/>
-              <w:ind w:left="0" w:right="0" w:firstLine="0"/>
-              <w:jc w:val="left"/>
-              <w:rPr/>
-            </w:pPr>
-            <w:r>
-              <w:rPr>
-                <w:rtl w:val="0"/>
-              </w:rPr>
-              <w:t xml:space="preserve">The necessary storage amount provided could be less than anticipated</w:t>
-            </w:r>
-          </w:p>
-        </w:tc>
-        <w:tc>
-          <w:tcPr>
-            <w:shd w:fill="auto" w:val="clear"/>
-            <w:tcMar>
-              <w:top w:w="100.0" w:type="dxa"/>
-              <w:left w:w="100.0" w:type="dxa"/>
-              <w:bottom w:w="100.0" w:type="dxa"/>
-              <w:right w:w="100.0" w:type="dxa"/>
-            </w:tcMar>
-            <w:vAlign w:val="top"/>
-          </w:tcPr>
-          <w:p>
-            <w:pPr>
-              <w:keepNext w:val="0"/>
-              <w:keepLines w:val="0"/>
-              <w:pageBreakBefore w:val="0"/>
-              <w:widowControl w:val="0"/>
-              <w:pBdr>
-                <w:top w:space="0" w:sz="0" w:val="nil"/>
-                <w:left w:space="0" w:sz="0" w:val="nil"/>
-                <w:bottom w:space="0" w:sz="0" w:val="nil"/>
-                <w:right w:space="0" w:sz="0" w:val="nil"/>
-                <w:between w:space="0" w:sz="0" w:val="nil"/>
-              </w:pBdr>
-              <w:shd w:fill="auto" w:val="clear"/>
-              <w:spacing w:after="0" w:before="0" w:line="276" w:lineRule="auto"/>
-              <w:ind w:left="0" w:right="0" w:firstLine="0"/>
-              <w:jc w:val="left"/>
-              <w:rPr/>
-            </w:pPr>
-            <w:r>
-              <w:rPr>
-                <w:rtl w:val="0"/>
-              </w:rPr>
-              <w:t xml:space="preserve">High</w:t>
-            </w:r>
-          </w:p>
-        </w:tc>
-        <w:tc>
-          <w:tcPr>
-            <w:shd w:fill="auto" w:val="clear"/>
-            <w:tcMar>
-              <w:top w:w="100.0" w:type="dxa"/>
-              <w:left w:w="100.0" w:type="dxa"/>
-              <w:bottom w:w="100.0" w:type="dxa"/>
-              <w:right w:w="100.0" w:type="dxa"/>
-            </w:tcMar>
-            <w:vAlign w:val="top"/>
-          </w:tcPr>
-          <w:p>
-            <w:pPr>
-              <w:keepNext w:val="0"/>
-              <w:keepLines w:val="0"/>
-              <w:pageBreakBefore w:val="0"/>
-              <w:widowControl w:val="0"/>
-              <w:pBdr>
-                <w:top w:space="0" w:sz="0" w:val="nil"/>
-                <w:left w:space="0" w:sz="0" w:val="nil"/>
-                <w:bottom w:space="0" w:sz="0" w:val="nil"/>
-                <w:right w:space="0" w:sz="0" w:val="nil"/>
-                <w:between w:space="0" w:sz="0" w:val="nil"/>
-              </w:pBdr>
-              <w:shd w:fill="auto" w:val="clear"/>
-              <w:spacing w:after="0" w:before="0" w:line="276" w:lineRule="auto"/>
-              <w:ind w:left="0" w:right="0" w:firstLine="0"/>
-              <w:jc w:val="left"/>
-              <w:rPr/>
-            </w:pPr>
-            <w:r>
-              <w:rPr>
-                <w:rtl w:val="0"/>
-              </w:rPr>
-              <w:t xml:space="preserve">Low`</w:t>
-            </w:r>
-          </w:p>
-        </w:tc>
-        <w:tc>
-          <w:tcPr>
-            <w:shd w:fill="auto" w:val="clear"/>
-            <w:tcMar>
-              <w:top w:w="100.0" w:type="dxa"/>
-              <w:left w:w="100.0" w:type="dxa"/>
-              <w:bottom w:w="100.0" w:type="dxa"/>
-              <w:right w:w="100.0" w:type="dxa"/>
-            </w:tcMar>
-            <w:vAlign w:val="top"/>
-          </w:tcPr>
-          <w:p>
-            <w:pPr>
-              <w:keepNext w:val="0"/>
-              <w:keepLines w:val="0"/>
-              <w:pageBreakBefore w:val="0"/>
-              <w:widowControl w:val="0"/>
-              <w:pBdr>
-                <w:top w:space="0" w:sz="0" w:val="nil"/>
-                <w:left w:space="0" w:sz="0" w:val="nil"/>
-                <w:bottom w:space="0" w:sz="0" w:val="nil"/>
-                <w:right w:space="0" w:sz="0" w:val="nil"/>
-                <w:between w:space="0" w:sz="0" w:val="nil"/>
-              </w:pBdr>
-              <w:shd w:fill="auto" w:val="clear"/>
-              <w:spacing w:after="0" w:before="0" w:line="276" w:lineRule="auto"/>
-              <w:ind w:left="0" w:right="0" w:firstLine="0"/>
-              <w:jc w:val="left"/>
-              <w:rPr/>
-            </w:pPr>
-            <w:r>
-              <w:rPr>
-                <w:rtl w:val="0"/>
-              </w:rPr>
-              <w:t xml:space="preserve">Acquire more memory from the service providers if needed</w:t>
-            </w:r>
-          </w:p>
-        </w:tc>
-      </w:tr>
-      <w:tr>
-        <w:trPr>
-          <w:cantSplit w:val="0"/>
-          <w:tblHeader w:val="0"/>
-        </w:trPr>
-        <w:tc>
-          <w:tcPr>
-            <w:shd w:fill="auto" w:val="clear"/>
-            <w:tcMar>
-              <w:top w:w="100.0" w:type="dxa"/>
-              <w:left w:w="100.0" w:type="dxa"/>
-              <w:bottom w:w="100.0" w:type="dxa"/>
-              <w:right w:w="100.0" w:type="dxa"/>
-            </w:tcMar>
-            <w:vAlign w:val="top"/>
-          </w:tcPr>
-          <w:p>
-            <w:pPr>
-              <w:keepNext w:val="0"/>
-              <w:keepLines w:val="0"/>
-              <w:pageBreakBefore w:val="0"/>
-              <w:widowControl w:val="0"/>
-              <w:pBdr>
-                <w:top w:space="0" w:sz="0" w:val="nil"/>
-                <w:left w:space="0" w:sz="0" w:val="nil"/>
-                <w:bottom w:space="0" w:sz="0" w:val="nil"/>
-                <w:right w:space="0" w:sz="0" w:val="nil"/>
-                <w:between w:space="0" w:sz="0" w:val="nil"/>
-              </w:pBdr>
-              <w:shd w:fill="auto" w:val="clear"/>
-              <w:spacing w:after="0" w:before="0" w:line="276" w:lineRule="auto"/>
-              <w:ind w:left="0" w:right="0" w:firstLine="0"/>
-              <w:jc w:val="center"/>
-              <w:rPr/>
-            </w:pPr>
-            <w:r>
-              <w:rPr>
-                <w:rtl w:val="0"/>
-              </w:rPr>
-              <w:t xml:space="preserve">23</w:t>
-            </w:r>
-          </w:p>
-        </w:tc>
-        <w:tc>
-          <w:tcPr>
-            <w:shd w:fill="auto" w:val="clear"/>
-            <w:tcMar>
-              <w:top w:w="100.0" w:type="dxa"/>
-              <w:left w:w="100.0" w:type="dxa"/>
-              <w:bottom w:w="100.0" w:type="dxa"/>
-              <w:right w:w="100.0" w:type="dxa"/>
-            </w:tcMar>
-            <w:vAlign w:val="top"/>
-          </w:tcPr>
-          <w:p>
-            <w:pPr>
-              <w:keepNext w:val="0"/>
-              <w:keepLines w:val="0"/>
-              <w:pageBreakBefore w:val="0"/>
-              <w:widowControl w:val="0"/>
-              <w:pBdr>
-                <w:top w:space="0" w:sz="0" w:val="nil"/>
-                <w:left w:space="0" w:sz="0" w:val="nil"/>
-                <w:bottom w:space="0" w:sz="0" w:val="nil"/>
-                <w:right w:space="0" w:sz="0" w:val="nil"/>
-                <w:between w:space="0" w:sz="0" w:val="nil"/>
-              </w:pBdr>
-              <w:shd w:fill="auto" w:val="clear"/>
-              <w:spacing w:after="0" w:before="0" w:line="276" w:lineRule="auto"/>
-              <w:ind w:left="0" w:right="0" w:firstLine="0"/>
-              <w:jc w:val="left"/>
-              <w:rPr/>
-            </w:pPr>
-            <w:r>
-              <w:rPr>
-                <w:rtl w:val="0"/>
-              </w:rPr>
               <w:t xml:space="preserve">Funding needed</w:t>
             </w:r>
           </w:p>
@@ -14188,6 +14189,28 @@
     <w:p>
       <w:pPr>
         <w:ind w:left="720" w:firstLine="0"/>
+        <w:rPr/>
+      </w:pPr>
+      <w:r>
+        <w:rPr>
+          <w:rtl w:val="0"/>
+        </w:rPr>
+      </w:r>
+    </w:p>
+    <w:p>
+      <w:pPr>
+        <w:ind w:left="0" w:firstLine="0"/>
+        <w:rPr/>
+      </w:pPr>
+      <w:r>
+        <w:rPr>
+          <w:rtl w:val="0"/>
+        </w:rPr>
+      </w:r>
+    </w:p>
+    <w:p>
+      <w:pPr>
+        <w:ind w:left="0" w:firstLine="0"/>
         <w:rPr/>
       </w:pPr>
       <w:r>
@@ -14382,8 +14405,8 @@
         <w:ind w:left="720" w:hanging="360"/>
         <w:rPr/>
       </w:pPr>
-      <w:bookmarkStart w:colFirst="0" w:colLast="0" w:name="_fpxeubir6ja" w:id="33"/>
-      <w:bookmarkEnd w:id="33"/>
+      <w:bookmarkStart w:colFirst="0" w:colLast="0" w:name="_fpxeubir6ja" w:id="28"/>
+      <w:bookmarkEnd w:id="28"/>
       <w:r>
         <w:rPr>
           <w:rtl w:val="0"/>
@@ -14416,7 +14439,7 @@
       <w:pPr>
         <w:rPr/>
       </w:pPr>
-      <w:hyperlink r:id="rId11">
+      <w:hyperlink r:id="rId10">
         <w:r>
           <w:rPr>
             <w:color w:val="1155cc"/>
@@ -14436,7 +14459,7 @@
       <w:pPr>
         <w:rPr/>
       </w:pPr>
-      <w:hyperlink r:id="rId12">
+      <w:hyperlink r:id="rId11">
         <w:r>
           <w:rPr>
             <w:color w:val="1155cc"/>
@@ -14456,7 +14479,7 @@
       <w:pPr>
         <w:rPr/>
       </w:pPr>
-      <w:hyperlink r:id="rId13">
+      <w:hyperlink r:id="rId12">
         <w:r>
           <w:rPr>
             <w:color w:val="1155cc"/>
@@ -14497,7 +14520,7 @@
       <w:pPr>
         <w:rPr/>
       </w:pPr>
-      <w:hyperlink r:id="rId14">
+      <w:hyperlink r:id="rId13">
         <w:r>
           <w:rPr>
             <w:color w:val="1155cc"/>
@@ -14538,7 +14561,7 @@
       <w:pPr>
         <w:rPr/>
       </w:pPr>
-      <w:hyperlink r:id="rId15">
+      <w:hyperlink r:id="rId14">
         <w:r>
           <w:rPr>
             <w:color w:val="1155cc"/>
@@ -14575,323 +14598,69 @@
       </w:r>
     </w:p>
     <w:sectPr>
+      <w:headerReference r:id="rId15" w:type="first"/>
+      <w:footerReference r:id="rId16" w:type="default"/>
+      <w:footerReference r:id="rId17" w:type="first"/>
       <w:pgSz w:h="15840" w:w="12240" w:orient="portrait"/>
       <w:pgMar w:bottom="1440" w:top="1440" w:left="1440" w:right="1440" w:header="720" w:footer="720"/>
       <w:pgNumType w:start="1"/>
+      <w:titlePg w:val="1"/>
     </w:sectPr>
   </w:body>
 </w:document>
 </file>
 
-<file path=word/comments.xml><?xml version="1.0" encoding="utf-8"?>
-<w:comments xmlns:mc="http://schemas.openxmlformats.org/markup-compatibility/2006" xmlns:o="urn:schemas-microsoft-com:office:office" xmlns:r="http://schemas.openxmlformats.org/officeDocument/2006/relationships" xmlns:m="http://schemas.openxmlformats.org/officeDocument/2006/math" xmlns:v="urn:schemas-microsoft-com:vml" xmlns:wp="http://schemas.openxmlformats.org/drawingml/2006/wordprocessingDrawing" xmlns:w10="urn:schemas-microsoft-com:office:word" xmlns:w="http://schemas.openxmlformats.org/wordprocessingml/2006/main" xmlns:wne="http://schemas.microsoft.com/office/word/2006/wordml" xmlns:sl="http://schemas.openxmlformats.org/schemaLibrary/2006/main" xmlns:a="http://schemas.openxmlformats.org/drawingml/2006/main" xmlns:pic="http://schemas.openxmlformats.org/drawingml/2006/picture" xmlns:c="http://schemas.openxmlformats.org/drawingml/2006/chart" xmlns:lc="http://schemas.openxmlformats.org/drawingml/2006/lockedCanvas" xmlns:dgm="http://schemas.openxmlformats.org/drawingml/2006/diagram" xmlns:wps="http://schemas.microsoft.com/office/word/2010/wordprocessingShape" xmlns:wpg="http://schemas.microsoft.com/office/word/2010/wordprocessingGroup" xmlns:w14="http://schemas.microsoft.com/office/word/2010/wordml" xmlns:w15="http://schemas.microsoft.com/office/word/2012/wordml">
-  <w:comment w:author="Eric Truong" w:id="1" w:date="2021-10-25T05:13:22Z">
-    <w:p>
-      <w:pPr>
-        <w:keepNext w:val="0"/>
-        <w:keepLines w:val="0"/>
-        <w:pageBreakBefore w:val="0"/>
-        <w:widowControl w:val="0"/>
-        <w:pBdr>
-          <w:top w:space="0" w:sz="0" w:val="nil"/>
-          <w:left w:space="0" w:sz="0" w:val="nil"/>
-          <w:bottom w:space="0" w:sz="0" w:val="nil"/>
-          <w:right w:space="0" w:sz="0" w:val="nil"/>
-          <w:between w:space="0" w:sz="0" w:val="nil"/>
-        </w:pBdr>
-        <w:shd w:fill="auto" w:val="clear"/>
-        <w:spacing w:after="0" w:before="0" w:line="240" w:lineRule="auto"/>
-        <w:ind w:left="0" w:right="0" w:firstLine="0"/>
-        <w:jc w:val="left"/>
-        <w:rPr>
-          <w:rFonts w:ascii="Arial" w:cs="Arial" w:eastAsia="Arial" w:hAnsi="Arial"/>
-          <w:b w:val="0"/>
-          <w:i w:val="0"/>
-          <w:smallCaps w:val="0"/>
-          <w:strike w:val="0"/>
-          <w:color w:val="000000"/>
-          <w:sz w:val="22"/>
-          <w:szCs w:val="22"/>
-          <w:u w:val="none"/>
-          <w:shd w:fill="auto" w:val="clear"/>
-          <w:vertAlign w:val="baseline"/>
-        </w:rPr>
-      </w:pPr>
-      <w:r>
-        <w:rPr>
-          <w:rFonts w:ascii="Arial" w:cs="Arial" w:eastAsia="Arial" w:hAnsi="Arial"/>
-          <w:b w:val="0"/>
-          <w:i w:val="0"/>
-          <w:smallCaps w:val="0"/>
-          <w:strike w:val="0"/>
-          <w:color w:val="000000"/>
-          <w:sz w:val="22"/>
-          <w:szCs w:val="22"/>
-          <w:u w:val="none"/>
-          <w:shd w:fill="auto" w:val="clear"/>
-          <w:vertAlign w:val="baseline"/>
-          <w:rtl w:val="0"/>
-        </w:rPr>
-        <w:t xml:space="preserve">Are the users having internet issues, or are we having internet issues</w:t>
-      </w:r>
-    </w:p>
-  </w:comment>
-  <w:comment w:author="Erina Lara" w:id="2" w:date="2021-10-25T06:15:03Z">
-    <w:p>
-      <w:pPr>
-        <w:keepNext w:val="0"/>
-        <w:keepLines w:val="0"/>
-        <w:pageBreakBefore w:val="0"/>
-        <w:widowControl w:val="0"/>
-        <w:pBdr>
-          <w:top w:space="0" w:sz="0" w:val="nil"/>
-          <w:left w:space="0" w:sz="0" w:val="nil"/>
-          <w:bottom w:space="0" w:sz="0" w:val="nil"/>
-          <w:right w:space="0" w:sz="0" w:val="nil"/>
-          <w:between w:space="0" w:sz="0" w:val="nil"/>
-        </w:pBdr>
-        <w:shd w:fill="auto" w:val="clear"/>
-        <w:spacing w:after="0" w:before="0" w:line="240" w:lineRule="auto"/>
-        <w:ind w:left="0" w:right="0" w:firstLine="0"/>
-        <w:jc w:val="left"/>
-        <w:rPr>
-          <w:rFonts w:ascii="Arial" w:cs="Arial" w:eastAsia="Arial" w:hAnsi="Arial"/>
-          <w:b w:val="0"/>
-          <w:i w:val="0"/>
-          <w:smallCaps w:val="0"/>
-          <w:strike w:val="0"/>
-          <w:color w:val="000000"/>
-          <w:sz w:val="22"/>
-          <w:szCs w:val="22"/>
-          <w:u w:val="none"/>
-          <w:shd w:fill="auto" w:val="clear"/>
-          <w:vertAlign w:val="baseline"/>
-        </w:rPr>
-      </w:pPr>
-      <w:r>
-        <w:rPr>
-          <w:rFonts w:ascii="Arial" w:cs="Arial" w:eastAsia="Arial" w:hAnsi="Arial"/>
-          <w:b w:val="0"/>
-          <w:i w:val="0"/>
-          <w:smallCaps w:val="0"/>
-          <w:strike w:val="0"/>
-          <w:color w:val="000000"/>
-          <w:sz w:val="22"/>
-          <w:szCs w:val="22"/>
-          <w:u w:val="none"/>
-          <w:shd w:fill="auto" w:val="clear"/>
-          <w:vertAlign w:val="baseline"/>
-          <w:rtl w:val="0"/>
-        </w:rPr>
-        <w:t xml:space="preserve">do u think  its both cause arent system admins/admins also using internet to access the system?</w:t>
-      </w:r>
-    </w:p>
-  </w:comment>
-  <w:comment w:author="Christian Lam" w:id="3" w:date="2021-10-26T06:38:34Z">
-    <w:p>
-      <w:pPr>
-        <w:keepNext w:val="0"/>
-        <w:keepLines w:val="0"/>
-        <w:pageBreakBefore w:val="0"/>
-        <w:widowControl w:val="0"/>
-        <w:pBdr>
-          <w:top w:space="0" w:sz="0" w:val="nil"/>
-          <w:left w:space="0" w:sz="0" w:val="nil"/>
-          <w:bottom w:space="0" w:sz="0" w:val="nil"/>
-          <w:right w:space="0" w:sz="0" w:val="nil"/>
-          <w:between w:space="0" w:sz="0" w:val="nil"/>
-        </w:pBdr>
-        <w:shd w:fill="auto" w:val="clear"/>
-        <w:spacing w:after="0" w:before="0" w:line="240" w:lineRule="auto"/>
-        <w:ind w:left="0" w:right="0" w:firstLine="0"/>
-        <w:jc w:val="left"/>
-        <w:rPr>
-          <w:rFonts w:ascii="Arial" w:cs="Arial" w:eastAsia="Arial" w:hAnsi="Arial"/>
-          <w:b w:val="0"/>
-          <w:i w:val="0"/>
-          <w:smallCaps w:val="0"/>
-          <w:strike w:val="0"/>
-          <w:color w:val="000000"/>
-          <w:sz w:val="22"/>
-          <w:szCs w:val="22"/>
-          <w:u w:val="none"/>
-          <w:shd w:fill="auto" w:val="clear"/>
-          <w:vertAlign w:val="baseline"/>
-        </w:rPr>
-      </w:pPr>
-      <w:r>
-        <w:rPr>
-          <w:rFonts w:ascii="Arial" w:cs="Arial" w:eastAsia="Arial" w:hAnsi="Arial"/>
-          <w:b w:val="0"/>
-          <w:i w:val="0"/>
-          <w:smallCaps w:val="0"/>
-          <w:strike w:val="0"/>
-          <w:color w:val="000000"/>
-          <w:sz w:val="22"/>
-          <w:szCs w:val="22"/>
-          <w:u w:val="none"/>
-          <w:shd w:fill="auto" w:val="clear"/>
-          <w:vertAlign w:val="baseline"/>
-          <w:rtl w:val="0"/>
-        </w:rPr>
-        <w:t xml:space="preserve">Cant we split it up into two. One for users and one for the cloud services</w:t>
-      </w:r>
-    </w:p>
-  </w:comment>
-  <w:comment w:author="Erina Lara" w:id="4" w:date="2021-10-26T07:25:31Z">
-    <w:p>
-      <w:pPr>
-        <w:keepNext w:val="0"/>
-        <w:keepLines w:val="0"/>
-        <w:pageBreakBefore w:val="0"/>
-        <w:widowControl w:val="0"/>
-        <w:pBdr>
-          <w:top w:space="0" w:sz="0" w:val="nil"/>
-          <w:left w:space="0" w:sz="0" w:val="nil"/>
-          <w:bottom w:space="0" w:sz="0" w:val="nil"/>
-          <w:right w:space="0" w:sz="0" w:val="nil"/>
-          <w:between w:space="0" w:sz="0" w:val="nil"/>
-        </w:pBdr>
-        <w:shd w:fill="auto" w:val="clear"/>
-        <w:spacing w:after="0" w:before="0" w:line="240" w:lineRule="auto"/>
-        <w:ind w:left="0" w:right="0" w:firstLine="0"/>
-        <w:jc w:val="left"/>
-        <w:rPr>
-          <w:rFonts w:ascii="Arial" w:cs="Arial" w:eastAsia="Arial" w:hAnsi="Arial"/>
-          <w:b w:val="0"/>
-          <w:i w:val="0"/>
-          <w:smallCaps w:val="0"/>
-          <w:strike w:val="0"/>
-          <w:color w:val="000000"/>
-          <w:sz w:val="22"/>
-          <w:szCs w:val="22"/>
-          <w:u w:val="none"/>
-          <w:shd w:fill="auto" w:val="clear"/>
-          <w:vertAlign w:val="baseline"/>
-        </w:rPr>
-      </w:pPr>
-      <w:r>
-        <w:rPr>
-          <w:rFonts w:ascii="Arial" w:cs="Arial" w:eastAsia="Arial" w:hAnsi="Arial"/>
-          <w:b w:val="0"/>
-          <w:i w:val="0"/>
-          <w:smallCaps w:val="0"/>
-          <w:strike w:val="0"/>
-          <w:color w:val="000000"/>
-          <w:sz w:val="22"/>
-          <w:szCs w:val="22"/>
-          <w:u w:val="none"/>
-          <w:shd w:fill="auto" w:val="clear"/>
-          <w:vertAlign w:val="baseline"/>
-          <w:rtl w:val="0"/>
-        </w:rPr>
-        <w:t xml:space="preserve">Wouldnt they have the same mitigation tho? we can split it up maybe if they have diff impacts and probabilities</w:t>
-      </w:r>
-    </w:p>
-  </w:comment>
-  <w:comment w:author="Erina Lara" w:id="5" w:date="2021-10-26T07:27:30Z">
-    <w:p>
-      <w:pPr>
-        <w:keepNext w:val="0"/>
-        <w:keepLines w:val="0"/>
-        <w:pageBreakBefore w:val="0"/>
-        <w:widowControl w:val="0"/>
-        <w:pBdr>
-          <w:top w:space="0" w:sz="0" w:val="nil"/>
-          <w:left w:space="0" w:sz="0" w:val="nil"/>
-          <w:bottom w:space="0" w:sz="0" w:val="nil"/>
-          <w:right w:space="0" w:sz="0" w:val="nil"/>
-          <w:between w:space="0" w:sz="0" w:val="nil"/>
-        </w:pBdr>
-        <w:shd w:fill="auto" w:val="clear"/>
-        <w:spacing w:after="0" w:before="0" w:line="240" w:lineRule="auto"/>
-        <w:ind w:left="0" w:right="0" w:firstLine="0"/>
-        <w:jc w:val="left"/>
-        <w:rPr>
-          <w:rFonts w:ascii="Arial" w:cs="Arial" w:eastAsia="Arial" w:hAnsi="Arial"/>
-          <w:b w:val="0"/>
-          <w:i w:val="0"/>
-          <w:smallCaps w:val="0"/>
-          <w:strike w:val="0"/>
-          <w:color w:val="000000"/>
-          <w:sz w:val="22"/>
-          <w:szCs w:val="22"/>
-          <w:u w:val="none"/>
-          <w:shd w:fill="auto" w:val="clear"/>
-          <w:vertAlign w:val="baseline"/>
-        </w:rPr>
-      </w:pPr>
-      <w:r>
-        <w:rPr>
-          <w:rFonts w:ascii="Arial" w:cs="Arial" w:eastAsia="Arial" w:hAnsi="Arial"/>
-          <w:b w:val="0"/>
-          <w:i w:val="0"/>
-          <w:smallCaps w:val="0"/>
-          <w:strike w:val="0"/>
-          <w:color w:val="000000"/>
-          <w:sz w:val="22"/>
-          <w:szCs w:val="22"/>
-          <w:u w:val="none"/>
-          <w:shd w:fill="auto" w:val="clear"/>
-          <w:vertAlign w:val="baseline"/>
-          <w:rtl w:val="0"/>
-        </w:rPr>
-        <w:t xml:space="preserve">and diff risk limits maybe, as long as theyre all diff they can probs be diff rows then</w:t>
-      </w:r>
-    </w:p>
-  </w:comment>
-  <w:comment w:author="Erina Lara" w:id="0" w:date="2021-10-26T22:14:44Z">
-    <w:p>
-      <w:pPr>
-        <w:keepNext w:val="0"/>
-        <w:keepLines w:val="0"/>
-        <w:pageBreakBefore w:val="0"/>
-        <w:widowControl w:val="0"/>
-        <w:pBdr>
-          <w:top w:space="0" w:sz="0" w:val="nil"/>
-          <w:left w:space="0" w:sz="0" w:val="nil"/>
-          <w:bottom w:space="0" w:sz="0" w:val="nil"/>
-          <w:right w:space="0" w:sz="0" w:val="nil"/>
-          <w:between w:space="0" w:sz="0" w:val="nil"/>
-        </w:pBdr>
-        <w:shd w:fill="auto" w:val="clear"/>
-        <w:spacing w:after="0" w:before="0" w:line="240" w:lineRule="auto"/>
-        <w:ind w:left="0" w:right="0" w:firstLine="0"/>
-        <w:jc w:val="left"/>
-        <w:rPr>
-          <w:rFonts w:ascii="Arial" w:cs="Arial" w:eastAsia="Arial" w:hAnsi="Arial"/>
-          <w:b w:val="0"/>
-          <w:i w:val="0"/>
-          <w:smallCaps w:val="0"/>
-          <w:strike w:val="0"/>
-          <w:color w:val="000000"/>
-          <w:sz w:val="22"/>
-          <w:szCs w:val="22"/>
-          <w:u w:val="none"/>
-          <w:shd w:fill="auto" w:val="clear"/>
-          <w:vertAlign w:val="baseline"/>
-        </w:rPr>
-      </w:pPr>
-      <w:r>
-        <w:rPr>
-          <w:rFonts w:ascii="Arial" w:cs="Arial" w:eastAsia="Arial" w:hAnsi="Arial"/>
-          <w:b w:val="0"/>
-          <w:i w:val="0"/>
-          <w:smallCaps w:val="0"/>
-          <w:strike w:val="0"/>
-          <w:color w:val="000000"/>
-          <w:sz w:val="22"/>
-          <w:szCs w:val="22"/>
-          <w:u w:val="none"/>
-          <w:shd w:fill="auto" w:val="clear"/>
-          <w:vertAlign w:val="baseline"/>
-          <w:rtl w:val="0"/>
-        </w:rPr>
-        <w:t xml:space="preserve">reminder to edit once sprint 3 tables are completed</w:t>
-      </w:r>
-    </w:p>
-  </w:comment>
-</w:comments>
+<file path=word/footer1.xml><?xml version="1.0" encoding="utf-8"?>
+<w:ftr xmlns:mc="http://schemas.openxmlformats.org/markup-compatibility/2006" xmlns:o="urn:schemas-microsoft-com:office:office" xmlns:r="http://schemas.openxmlformats.org/officeDocument/2006/relationships" xmlns:m="http://schemas.openxmlformats.org/officeDocument/2006/math" xmlns:v="urn:schemas-microsoft-com:vml" xmlns:wp="http://schemas.openxmlformats.org/drawingml/2006/wordprocessingDrawing" xmlns:w10="urn:schemas-microsoft-com:office:word" xmlns:w="http://schemas.openxmlformats.org/wordprocessingml/2006/main" xmlns:wne="http://schemas.microsoft.com/office/word/2006/wordml" xmlns:sl="http://schemas.openxmlformats.org/schemaLibrary/2006/main" xmlns:a="http://schemas.openxmlformats.org/drawingml/2006/main" xmlns:pic="http://schemas.openxmlformats.org/drawingml/2006/picture" xmlns:c="http://schemas.openxmlformats.org/drawingml/2006/chart" xmlns:lc="http://schemas.openxmlformats.org/drawingml/2006/lockedCanvas" xmlns:dgm="http://schemas.openxmlformats.org/drawingml/2006/diagram" xmlns:wps="http://schemas.microsoft.com/office/word/2010/wordprocessingShape" xmlns:wpg="http://schemas.microsoft.com/office/word/2010/wordprocessingGroup" xmlns:w14="http://schemas.microsoft.com/office/word/2010/wordml" xmlns:w15="http://schemas.microsoft.com/office/word/2012/wordml">
+  <w:p>
+    <w:pPr>
+      <w:jc w:val="right"/>
+      <w:rPr/>
+    </w:pPr>
+    <w:r>
+      <w:rPr/>
+      <w:fldChar w:fldCharType="begin"/>
+      <w:instrText xml:space="preserve">PAGE</w:instrText>
+      <w:fldChar w:fldCharType="separate"/>
+      <w:fldChar w:fldCharType="end"/>
+    </w:r>
+    <w:r>
+      <w:rPr>
+        <w:rtl w:val="0"/>
+      </w:rPr>
+    </w:r>
+  </w:p>
+</w:ftr>
+</file>
+
+<file path=word/footer2.xml><?xml version="1.0" encoding="utf-8"?>
+<w:ftr xmlns:mc="http://schemas.openxmlformats.org/markup-compatibility/2006" xmlns:o="urn:schemas-microsoft-com:office:office" xmlns:r="http://schemas.openxmlformats.org/officeDocument/2006/relationships" xmlns:m="http://schemas.openxmlformats.org/officeDocument/2006/math" xmlns:v="urn:schemas-microsoft-com:vml" xmlns:wp="http://schemas.openxmlformats.org/drawingml/2006/wordprocessingDrawing" xmlns:w10="urn:schemas-microsoft-com:office:word" xmlns:w="http://schemas.openxmlformats.org/wordprocessingml/2006/main" xmlns:wne="http://schemas.microsoft.com/office/word/2006/wordml" xmlns:sl="http://schemas.openxmlformats.org/schemaLibrary/2006/main" xmlns:a="http://schemas.openxmlformats.org/drawingml/2006/main" xmlns:pic="http://schemas.openxmlformats.org/drawingml/2006/picture" xmlns:c="http://schemas.openxmlformats.org/drawingml/2006/chart" xmlns:lc="http://schemas.openxmlformats.org/drawingml/2006/lockedCanvas" xmlns:dgm="http://schemas.openxmlformats.org/drawingml/2006/diagram" xmlns:wps="http://schemas.microsoft.com/office/word/2010/wordprocessingShape" xmlns:wpg="http://schemas.microsoft.com/office/word/2010/wordprocessingGroup" xmlns:w14="http://schemas.microsoft.com/office/word/2010/wordml" xmlns:w15="http://schemas.microsoft.com/office/word/2012/wordml">
+  <w:p>
+    <w:pPr>
+      <w:rPr/>
+    </w:pPr>
+    <w:r>
+      <w:rPr>
+        <w:rtl w:val="0"/>
+      </w:rPr>
+    </w:r>
+  </w:p>
+</w:ftr>
+</file>
+
+<file path=word/header1.xml><?xml version="1.0" encoding="utf-8"?>
+<w:hdr xmlns:mc="http://schemas.openxmlformats.org/markup-compatibility/2006" xmlns:o="urn:schemas-microsoft-com:office:office" xmlns:r="http://schemas.openxmlformats.org/officeDocument/2006/relationships" xmlns:m="http://schemas.openxmlformats.org/officeDocument/2006/math" xmlns:v="urn:schemas-microsoft-com:vml" xmlns:wp="http://schemas.openxmlformats.org/drawingml/2006/wordprocessingDrawing" xmlns:w10="urn:schemas-microsoft-com:office:word" xmlns:w="http://schemas.openxmlformats.org/wordprocessingml/2006/main" xmlns:wne="http://schemas.microsoft.com/office/word/2006/wordml" xmlns:sl="http://schemas.openxmlformats.org/schemaLibrary/2006/main" xmlns:a="http://schemas.openxmlformats.org/drawingml/2006/main" xmlns:pic="http://schemas.openxmlformats.org/drawingml/2006/picture" xmlns:c="http://schemas.openxmlformats.org/drawingml/2006/chart" xmlns:lc="http://schemas.openxmlformats.org/drawingml/2006/lockedCanvas" xmlns:dgm="http://schemas.openxmlformats.org/drawingml/2006/diagram" xmlns:wps="http://schemas.microsoft.com/office/word/2010/wordprocessingShape" xmlns:wpg="http://schemas.microsoft.com/office/word/2010/wordprocessingGroup" xmlns:w14="http://schemas.microsoft.com/office/word/2010/wordml" xmlns:w15="http://schemas.microsoft.com/office/word/2012/wordml">
+  <w:p>
+    <w:pPr>
+      <w:rPr/>
+    </w:pPr>
+    <w:r>
+      <w:rPr>
+        <w:rtl w:val="0"/>
+      </w:rPr>
+    </w:r>
+  </w:p>
+</w:hdr>
 </file>
 
 <file path=word/numbering.xml><?xml version="1.0" encoding="utf-8"?>
